--- a/Documents/IP_HLD.docx
+++ b/Documents/IP_HLD.docx
@@ -1,6 +1,6 @@
 
 <file path=word/document.xml><?xml version="1.0" encoding="utf-8"?>
-<w:document xmlns:wpc="http://schemas.microsoft.com/office/word/2010/wordprocessingCanvas" xmlns:cx="http://schemas.microsoft.com/office/drawing/2014/chartex" xmlns:cx1="http://schemas.microsoft.com/office/drawing/2015/9/8/chartex" xmlns:cx2="http://schemas.microsoft.com/office/drawing/2015/10/21/chartex" xmlns:cx3="http://schemas.microsoft.com/office/drawing/2016/5/9/chartex" xmlns:cx4="http://schemas.microsoft.com/office/drawing/2016/5/10/chartex" xmlns:cx5="http://schemas.microsoft.com/office/drawing/2016/5/11/chartex" xmlns:cx6="http://schemas.microsoft.com/office/drawing/2016/5/12/chartex" xmlns:cx7="http://schemas.microsoft.com/office/drawing/2016/5/13/chartex" xmlns:cx8="http://schemas.microsoft.com/office/drawing/2016/5/14/chartex" xmlns:mc="http://schemas.openxmlformats.org/markup-compatibility/2006" xmlns:aink="http://schemas.microsoft.com/office/drawing/2016/ink" xmlns:am3d="http://schemas.microsoft.com/office/drawing/2017/model3d" xmlns:o="urn:schemas-microsoft-com:office:office" xmlns:oel="http://schemas.microsoft.com/office/2019/extlst" xmlns:r="http://schemas.openxmlformats.org/officeDocument/2006/relationships" xmlns:m="http://schemas.openxmlformats.org/officeDocument/2006/math" xmlns:v="urn:schemas-microsoft-com:vml" xmlns:wp14="http://schemas.microsoft.com/office/word/2010/wordprocessingDrawing" xmlns:wp="http://schemas.openxmlformats.org/drawingml/2006/wordprocessingDrawing" xmlns:w10="urn:schemas-microsoft-com:office:word" xmlns:w="http://schemas.openxmlformats.org/wordprocessingml/2006/main" xmlns:w14="http://schemas.microsoft.com/office/word/2010/wordml" xmlns:w15="http://schemas.microsoft.com/office/word/2012/wordml" xmlns:w16cex="http://schemas.microsoft.com/office/word/2018/wordml/cex" xmlns:w16cid="http://schemas.microsoft.com/office/word/2016/wordml/cid" xmlns:w16="http://schemas.microsoft.com/office/word/2018/wordml" xmlns:w16du="http://schemas.microsoft.com/office/word/2023/wordml/word16du" xmlns:w16sdtdh="http://schemas.microsoft.com/office/word/2020/wordml/sdtdatahash" xmlns:w16se="http://schemas.microsoft.com/office/word/2015/wordml/symex" xmlns:wpg="http://schemas.microsoft.com/office/word/2010/wordprocessingGroup" xmlns:wpi="http://schemas.microsoft.com/office/word/2010/wordprocessingInk" xmlns:wne="http://schemas.microsoft.com/office/word/2006/wordml" xmlns:wps="http://schemas.microsoft.com/office/word/2010/wordprocessingShape" mc:Ignorable="w14 w15 w16se w16cid w16 w16cex w16sdtdh wp14">
+<w:document xmlns:wpc="http://schemas.microsoft.com/office/word/2010/wordprocessingCanvas" xmlns:cx="http://schemas.microsoft.com/office/drawing/2014/chartex" xmlns:cx1="http://schemas.microsoft.com/office/drawing/2015/9/8/chartex" xmlns:cx2="http://schemas.microsoft.com/office/drawing/2015/10/21/chartex" xmlns:cx3="http://schemas.microsoft.com/office/drawing/2016/5/9/chartex" xmlns:cx4="http://schemas.microsoft.com/office/drawing/2016/5/10/chartex" xmlns:cx5="http://schemas.microsoft.com/office/drawing/2016/5/11/chartex" xmlns:cx6="http://schemas.microsoft.com/office/drawing/2016/5/12/chartex" xmlns:cx7="http://schemas.microsoft.com/office/drawing/2016/5/13/chartex" xmlns:cx8="http://schemas.microsoft.com/office/drawing/2016/5/14/chartex" xmlns:mc="http://schemas.openxmlformats.org/markup-compatibility/2006" xmlns:aink="http://schemas.microsoft.com/office/drawing/2016/ink" xmlns:am3d="http://schemas.microsoft.com/office/drawing/2017/model3d" xmlns:o="urn:schemas-microsoft-com:office:office" xmlns:oel="http://schemas.microsoft.com/office/2019/extlst" xmlns:r="http://schemas.openxmlformats.org/officeDocument/2006/relationships" xmlns:m="http://schemas.openxmlformats.org/officeDocument/2006/math" xmlns:v="urn:schemas-microsoft-com:vml" xmlns:wp14="http://schemas.microsoft.com/office/word/2010/wordprocessingDrawing" xmlns:wp="http://schemas.openxmlformats.org/drawingml/2006/wordprocessingDrawing" xmlns:w10="urn:schemas-microsoft-com:office:word" xmlns:w="http://schemas.openxmlformats.org/wordprocessingml/2006/main" xmlns:w14="http://schemas.microsoft.com/office/word/2010/wordml" xmlns:w15="http://schemas.microsoft.com/office/word/2012/wordml" xmlns:w16cex="http://schemas.microsoft.com/office/word/2018/wordml/cex" xmlns:w16cid="http://schemas.microsoft.com/office/word/2016/wordml/cid" xmlns:w16="http://schemas.microsoft.com/office/word/2018/wordml" xmlns:w16sdtdh="http://schemas.microsoft.com/office/word/2020/wordml/sdtdatahash" xmlns:w16se="http://schemas.microsoft.com/office/word/2015/wordml/symex" xmlns:wpg="http://schemas.microsoft.com/office/word/2010/wordprocessingGroup" xmlns:wpi="http://schemas.microsoft.com/office/word/2010/wordprocessingInk" xmlns:wne="http://schemas.microsoft.com/office/word/2006/wordml" xmlns:wps="http://schemas.microsoft.com/office/word/2010/wordprocessingShape" mc:Ignorable="w14 w15 w16se w16cid w16 w16cex w16sdtdh wp14">
   <w:body>
     <w:p>
       <w:pPr>
@@ -130,6 +130,7 @@
     <w:p>
       <w:pPr>
         <w:spacing w:line="200" w:lineRule="exact"/>
+        <w:jc w:val="center"/>
         <w:rPr>
           <w:sz w:val="24"/>
           <w:szCs w:val="24"/>
@@ -139,6 +140,7 @@
     <w:p>
       <w:pPr>
         <w:spacing w:line="200" w:lineRule="exact"/>
+        <w:jc w:val="center"/>
         <w:rPr>
           <w:sz w:val="24"/>
           <w:szCs w:val="24"/>
@@ -148,6 +150,7 @@
     <w:p>
       <w:pPr>
         <w:spacing w:line="200" w:lineRule="exact"/>
+        <w:jc w:val="center"/>
         <w:rPr>
           <w:sz w:val="24"/>
           <w:szCs w:val="24"/>
@@ -157,6 +160,7 @@
     <w:p>
       <w:pPr>
         <w:spacing w:line="200" w:lineRule="exact"/>
+        <w:jc w:val="center"/>
         <w:rPr>
           <w:sz w:val="24"/>
           <w:szCs w:val="24"/>
@@ -211,33 +215,6 @@
     <w:p>
       <w:pPr>
         <w:spacing w:line="200" w:lineRule="exact"/>
-        <w:rPr>
-          <w:sz w:val="24"/>
-          <w:szCs w:val="24"/>
-        </w:rPr>
-      </w:pPr>
-    </w:p>
-    <w:p>
-      <w:pPr>
-        <w:spacing w:line="200" w:lineRule="exact"/>
-        <w:rPr>
-          <w:sz w:val="24"/>
-          <w:szCs w:val="24"/>
-        </w:rPr>
-      </w:pPr>
-    </w:p>
-    <w:p>
-      <w:pPr>
-        <w:spacing w:line="200" w:lineRule="exact"/>
-        <w:rPr>
-          <w:sz w:val="24"/>
-          <w:szCs w:val="24"/>
-        </w:rPr>
-      </w:pPr>
-    </w:p>
-    <w:p>
-      <w:pPr>
-        <w:spacing w:line="288" w:lineRule="exact"/>
         <w:rPr>
           <w:sz w:val="24"/>
           <w:szCs w:val="24"/>
@@ -321,7 +298,6 @@
         <w:ind w:right="-239"/>
         <w:jc w:val="center"/>
         <w:rPr>
-          <w:b/>
           <w:sz w:val="48"/>
           <w:szCs w:val="48"/>
         </w:rPr>
@@ -332,6 +308,26 @@
           <w:szCs w:val="48"/>
         </w:rPr>
         <w:t>SHAHIN ANJUM</w:t>
+      </w:r>
+    </w:p>
+    <w:p>
+      <w:pPr>
+        <w:ind w:right="-239"/>
+        <w:jc w:val="center"/>
+        <w:rPr>
+          <w:bCs/>
+          <w:sz w:val="48"/>
+          <w:szCs w:val="48"/>
+        </w:rPr>
+      </w:pPr>
+      <w:r>
+        <w:rPr>
+          <w:rFonts w:eastAsia="Times New Roman"/>
+          <w:bCs/>
+          <w:sz w:val="48"/>
+          <w:szCs w:val="48"/>
+        </w:rPr>
+        <w:t>K M SUMANTH</w:t>
       </w:r>
     </w:p>
     <w:p/>
@@ -3319,7 +3315,31 @@
                   <w:sz w:val="24"/>
                   <w:szCs w:val="24"/>
                 </w:rPr>
-                <w:t>1.3 Proposed Solution</w:t>
+                <w:t>1.3 Pr</w:t>
+              </w:r>
+              <w:r>
+                <w:rPr>
+                  <w:rStyle w:val="Hyperlink"/>
+                  <w:rFonts w:ascii="Calibri" w:eastAsia="Calibri" w:hAnsi="Calibri" w:cs="Calibri"/>
+                  <w:b/>
+                  <w:bCs/>
+                  <w:color w:val="auto"/>
+                  <w:sz w:val="24"/>
+                  <w:szCs w:val="24"/>
+                </w:rPr>
+                <w:t>oject</w:t>
+              </w:r>
+              <w:r>
+                <w:rPr>
+                  <w:rStyle w:val="Hyperlink"/>
+                  <w:rFonts w:ascii="Calibri" w:eastAsia="Calibri" w:hAnsi="Calibri" w:cs="Calibri"/>
+                  <w:b/>
+                  <w:bCs/>
+                  <w:color w:val="auto"/>
+                  <w:sz w:val="24"/>
+                  <w:szCs w:val="24"/>
+                </w:rPr>
+                <w:t xml:space="preserve"> Solution</w:t>
               </w:r>
             </w:hyperlink>
           </w:p>
@@ -3679,103 +3699,6 @@
       </w:tr>
       <w:tr>
         <w:trPr>
-          <w:trHeight w:val="468"/>
-        </w:trPr>
-        <w:tc>
-          <w:tcPr>
-            <w:tcW w:w="220" w:type="dxa"/>
-            <w:vAlign w:val="bottom"/>
-          </w:tcPr>
-          <w:p>
-            <w:pPr>
-              <w:rPr>
-                <w:sz w:val="24"/>
-                <w:szCs w:val="24"/>
-              </w:rPr>
-            </w:pPr>
-          </w:p>
-        </w:tc>
-        <w:tc>
-          <w:tcPr>
-            <w:tcW w:w="4070" w:type="dxa"/>
-            <w:gridSpan w:val="21"/>
-            <w:vAlign w:val="bottom"/>
-            <w:hideMark/>
-          </w:tcPr>
-          <w:p>
-            <w:pPr>
-              <w:rPr>
-                <w:rFonts w:ascii="Calibri" w:eastAsia="Calibri" w:hAnsi="Calibri" w:cs="Calibri"/>
-                <w:b/>
-                <w:bCs/>
-                <w:sz w:val="24"/>
-                <w:szCs w:val="24"/>
-              </w:rPr>
-            </w:pPr>
-            <w:hyperlink r:id="rId22" w:anchor="heading=h.4d34og8" w:history="1">
-              <w:r>
-                <w:rPr>
-                  <w:rStyle w:val="Hyperlink"/>
-                  <w:rFonts w:ascii="Calibri" w:eastAsia="Calibri" w:hAnsi="Calibri" w:cs="Calibri"/>
-                  <w:b/>
-                  <w:bCs/>
-                  <w:color w:val="auto"/>
-                  <w:sz w:val="24"/>
-                  <w:szCs w:val="24"/>
-                </w:rPr>
-                <w:t>1.4 Solution Improvements</w:t>
-              </w:r>
-            </w:hyperlink>
-          </w:p>
-        </w:tc>
-        <w:tc>
-          <w:tcPr>
-            <w:tcW w:w="4540" w:type="dxa"/>
-            <w:gridSpan w:val="4"/>
-            <w:vAlign w:val="bottom"/>
-            <w:hideMark/>
-          </w:tcPr>
-          <w:p>
-            <w:pPr>
-              <w:ind w:left="4380"/>
-              <w:rPr>
-                <w:rFonts w:ascii="Calibri" w:eastAsia="Calibri" w:hAnsi="Calibri" w:cs="Calibri"/>
-                <w:w w:val="85"/>
-                <w:sz w:val="24"/>
-                <w:szCs w:val="24"/>
-              </w:rPr>
-            </w:pPr>
-            <w:hyperlink r:id="rId23" w:anchor="heading=h.4d34og8" w:history="1">
-              <w:r>
-                <w:rPr>
-                  <w:rStyle w:val="Hyperlink"/>
-                  <w:rFonts w:ascii="Calibri" w:eastAsia="Calibri" w:hAnsi="Calibri" w:cs="Calibri"/>
-                  <w:w w:val="85"/>
-                  <w:sz w:val="24"/>
-                  <w:szCs w:val="24"/>
-                </w:rPr>
-                <w:t>5</w:t>
-              </w:r>
-            </w:hyperlink>
-          </w:p>
-        </w:tc>
-        <w:tc>
-          <w:tcPr>
-            <w:tcW w:w="20" w:type="dxa"/>
-            <w:vAlign w:val="bottom"/>
-          </w:tcPr>
-          <w:p>
-            <w:pPr>
-              <w:rPr>
-                <w:sz w:val="24"/>
-                <w:szCs w:val="24"/>
-              </w:rPr>
-            </w:pPr>
-          </w:p>
-        </w:tc>
-      </w:tr>
-      <w:tr>
-        <w:trPr>
           <w:trHeight w:val="22"/>
         </w:trPr>
         <w:tc>
@@ -4123,7 +4046,7 @@
                 <w:szCs w:val="24"/>
               </w:rPr>
             </w:pPr>
-            <w:hyperlink r:id="rId24" w:anchor="heading=h.2s8eyo1" w:history="1">
+            <w:hyperlink r:id="rId22" w:anchor="heading=h.2s8eyo1" w:history="1">
               <w:r>
                 <w:rPr>
                   <w:rStyle w:val="Hyperlink"/>
@@ -4135,7 +4058,33 @@
                   <w:sz w:val="24"/>
                   <w:szCs w:val="24"/>
                 </w:rPr>
-                <w:t>1.5 Technical Requirements</w:t>
+                <w:t>1.</w:t>
+              </w:r>
+              <w:r>
+                <w:rPr>
+                  <w:rStyle w:val="Hyperlink"/>
+                  <w:rFonts w:ascii="Calibri" w:eastAsia="Calibri" w:hAnsi="Calibri" w:cs="Calibri"/>
+                  <w:b/>
+                  <w:bCs/>
+                  <w:color w:val="auto"/>
+                  <w:w w:val="99"/>
+                  <w:sz w:val="24"/>
+                  <w:szCs w:val="24"/>
+                </w:rPr>
+                <w:t>4</w:t>
+              </w:r>
+              <w:r>
+                <w:rPr>
+                  <w:rStyle w:val="Hyperlink"/>
+                  <w:rFonts w:ascii="Calibri" w:eastAsia="Calibri" w:hAnsi="Calibri" w:cs="Calibri"/>
+                  <w:b/>
+                  <w:bCs/>
+                  <w:color w:val="auto"/>
+                  <w:w w:val="99"/>
+                  <w:sz w:val="24"/>
+                  <w:szCs w:val="24"/>
+                </w:rPr>
+                <w:t xml:space="preserve"> Technical Requirements</w:t>
               </w:r>
             </w:hyperlink>
           </w:p>
@@ -4192,7 +4141,7 @@
                 <w:szCs w:val="24"/>
               </w:rPr>
             </w:pPr>
-            <w:hyperlink r:id="rId25" w:anchor="heading=h.2s8eyo1" w:history="1">
+            <w:hyperlink r:id="rId23" w:anchor="heading=h.2s8eyo1" w:history="1">
               <w:r>
                 <w:rPr>
                   <w:rStyle w:val="Hyperlink"/>
@@ -4257,7 +4206,7 @@
                 <w:szCs w:val="24"/>
               </w:rPr>
             </w:pPr>
-            <w:hyperlink r:id="rId26" w:anchor="heading=h.17dp8vu" w:history="1">
+            <w:hyperlink r:id="rId24" w:anchor="heading=h.17dp8vu" w:history="1">
               <w:r>
                 <w:rPr>
                   <w:rStyle w:val="Hyperlink"/>
@@ -4269,7 +4218,33 @@
                   <w:sz w:val="24"/>
                   <w:szCs w:val="24"/>
                 </w:rPr>
-                <w:t>1.6 Data Requirements</w:t>
+                <w:t>1.</w:t>
+              </w:r>
+              <w:r>
+                <w:rPr>
+                  <w:rStyle w:val="Hyperlink"/>
+                  <w:rFonts w:ascii="Calibri" w:eastAsia="Calibri" w:hAnsi="Calibri" w:cs="Calibri"/>
+                  <w:b/>
+                  <w:bCs/>
+                  <w:color w:val="auto"/>
+                  <w:w w:val="98"/>
+                  <w:sz w:val="24"/>
+                  <w:szCs w:val="24"/>
+                </w:rPr>
+                <w:t>5</w:t>
+              </w:r>
+              <w:r>
+                <w:rPr>
+                  <w:rStyle w:val="Hyperlink"/>
+                  <w:rFonts w:ascii="Calibri" w:eastAsia="Calibri" w:hAnsi="Calibri" w:cs="Calibri"/>
+                  <w:b/>
+                  <w:bCs/>
+                  <w:color w:val="auto"/>
+                  <w:w w:val="98"/>
+                  <w:sz w:val="24"/>
+                  <w:szCs w:val="24"/>
+                </w:rPr>
+                <w:t xml:space="preserve"> Data Requirements</w:t>
               </w:r>
             </w:hyperlink>
           </w:p>
@@ -4306,7 +4281,7 @@
                 <w:szCs w:val="24"/>
               </w:rPr>
             </w:pPr>
-            <w:hyperlink r:id="rId27" w:anchor="heading=h.17dp8vu" w:history="1">
+            <w:hyperlink r:id="rId25" w:anchor="heading=h.17dp8vu" w:history="1">
               <w:r>
                 <w:rPr>
                   <w:rStyle w:val="Hyperlink"/>
@@ -4634,7 +4609,7 @@
                 <w:szCs w:val="24"/>
               </w:rPr>
             </w:pPr>
-            <w:hyperlink r:id="rId28" w:anchor="heading=h.3rdcrjn" w:history="1">
+            <w:hyperlink r:id="rId26" w:anchor="heading=h.3rdcrjn" w:history="1">
               <w:r>
                 <w:rPr>
                   <w:rStyle w:val="Hyperlink"/>
@@ -4646,7 +4621,33 @@
                   <w:sz w:val="24"/>
                   <w:szCs w:val="24"/>
                 </w:rPr>
-                <w:t>1.7 Tools Used</w:t>
+                <w:t>1.</w:t>
+              </w:r>
+              <w:r>
+                <w:rPr>
+                  <w:rStyle w:val="Hyperlink"/>
+                  <w:rFonts w:ascii="Calibri" w:eastAsia="Calibri" w:hAnsi="Calibri" w:cs="Calibri"/>
+                  <w:b/>
+                  <w:bCs/>
+                  <w:color w:val="auto"/>
+                  <w:w w:val="99"/>
+                  <w:sz w:val="24"/>
+                  <w:szCs w:val="24"/>
+                </w:rPr>
+                <w:t>6</w:t>
+              </w:r>
+              <w:r>
+                <w:rPr>
+                  <w:rStyle w:val="Hyperlink"/>
+                  <w:rFonts w:ascii="Calibri" w:eastAsia="Calibri" w:hAnsi="Calibri" w:cs="Calibri"/>
+                  <w:b/>
+                  <w:bCs/>
+                  <w:color w:val="auto"/>
+                  <w:w w:val="99"/>
+                  <w:sz w:val="24"/>
+                  <w:szCs w:val="24"/>
+                </w:rPr>
+                <w:t xml:space="preserve"> Tools Used</w:t>
               </w:r>
             </w:hyperlink>
           </w:p>
@@ -4698,7 +4699,7 @@
                 <w:szCs w:val="24"/>
               </w:rPr>
             </w:pPr>
-            <w:hyperlink r:id="rId29" w:anchor="heading=h.3rdcrjn" w:history="1">
+            <w:hyperlink r:id="rId27" w:anchor="heading=h.3rdcrjn" w:history="1">
               <w:r>
                 <w:rPr>
                   <w:rStyle w:val="Hyperlink"/>
@@ -5008,21 +5009,17 @@
                 <w:szCs w:val="24"/>
               </w:rPr>
             </w:pPr>
-            <w:hyperlink r:id="rId30" w:anchor="heading=h.26in1rg" w:history="1">
-              <w:r>
-                <w:rPr>
-                  <w:rStyle w:val="Hyperlink"/>
-                  <w:rFonts w:ascii="Calibri" w:eastAsia="Calibri" w:hAnsi="Calibri" w:cs="Calibri"/>
-                  <w:b/>
-                  <w:bCs/>
-                  <w:color w:val="auto"/>
-                  <w:w w:val="97"/>
-                  <w:sz w:val="24"/>
-                  <w:szCs w:val="24"/>
-                </w:rPr>
-                <w:t>1.8</w:t>
-              </w:r>
-            </w:hyperlink>
+            <w:r>
+              <w:rPr>
+                <w:rFonts w:ascii="Calibri" w:eastAsia="Calibri" w:hAnsi="Calibri" w:cs="Calibri"/>
+                <w:b/>
+                <w:bCs/>
+                <w:w w:val="97"/>
+                <w:sz w:val="24"/>
+                <w:szCs w:val="24"/>
+              </w:rPr>
+              <w:t>1.7</w:t>
+            </w:r>
           </w:p>
         </w:tc>
         <w:tc>
@@ -5058,7 +5055,7 @@
                 <w:szCs w:val="24"/>
               </w:rPr>
             </w:pPr>
-            <w:hyperlink r:id="rId31" w:anchor="heading=h.26in1rg" w:history="1">
+            <w:hyperlink r:id="rId28" w:anchor="heading=h.26in1rg" w:history="1">
               <w:r>
                 <w:rPr>
                   <w:rStyle w:val="Hyperlink"/>
@@ -5107,7 +5104,7 @@
                 <w:szCs w:val="24"/>
               </w:rPr>
             </w:pPr>
-            <w:hyperlink r:id="rId32" w:anchor="heading=h.26in1rg" w:history="1">
+            <w:hyperlink r:id="rId29" w:anchor="heading=h.26in1rg" w:history="1">
               <w:r>
                 <w:rPr>
                   <w:rStyle w:val="Hyperlink"/>
@@ -5359,7 +5356,7 @@
                 <w:szCs w:val="24"/>
               </w:rPr>
             </w:pPr>
-            <w:hyperlink r:id="rId33" w:anchor="heading=h.lnxbz9" w:history="1">
+            <w:hyperlink r:id="rId30" w:anchor="heading=h.lnxbz9" w:history="1">
               <w:r>
                 <w:rPr>
                   <w:rStyle w:val="Hyperlink"/>
@@ -5370,7 +5367,31 @@
                   <w:sz w:val="24"/>
                   <w:szCs w:val="24"/>
                 </w:rPr>
-                <w:t>1.9 Assumptions</w:t>
+                <w:t>1.</w:t>
+              </w:r>
+              <w:r>
+                <w:rPr>
+                  <w:rStyle w:val="Hyperlink"/>
+                  <w:rFonts w:ascii="Calibri" w:eastAsia="Calibri" w:hAnsi="Calibri" w:cs="Calibri"/>
+                  <w:b/>
+                  <w:bCs/>
+                  <w:color w:val="auto"/>
+                  <w:sz w:val="24"/>
+                  <w:szCs w:val="24"/>
+                </w:rPr>
+                <w:t>8</w:t>
+              </w:r>
+              <w:r>
+                <w:rPr>
+                  <w:rStyle w:val="Hyperlink"/>
+                  <w:rFonts w:ascii="Calibri" w:eastAsia="Calibri" w:hAnsi="Calibri" w:cs="Calibri"/>
+                  <w:b/>
+                  <w:bCs/>
+                  <w:color w:val="auto"/>
+                  <w:sz w:val="24"/>
+                  <w:szCs w:val="24"/>
+                </w:rPr>
+                <w:t xml:space="preserve"> Assumptions</w:t>
               </w:r>
             </w:hyperlink>
           </w:p>
@@ -5392,7 +5413,7 @@
                 <w:szCs w:val="24"/>
               </w:rPr>
             </w:pPr>
-            <w:hyperlink r:id="rId34" w:anchor="heading=h.lnxbz9" w:history="1">
+            <w:hyperlink r:id="rId31" w:anchor="heading=h.lnxbz9" w:history="1">
               <w:r>
                 <w:rPr>
                   <w:rStyle w:val="Hyperlink"/>
@@ -5634,7 +5655,7 @@
                 <w:szCs w:val="24"/>
               </w:rPr>
             </w:pPr>
-            <w:hyperlink r:id="rId35" w:anchor="heading=h.35nkun2" w:history="1">
+            <w:hyperlink r:id="rId32" w:anchor="heading=h.35nkun2" w:history="1">
               <w:r>
                 <w:rPr>
                   <w:rStyle w:val="Hyperlink"/>
@@ -5683,7 +5704,7 @@
                 <w:szCs w:val="24"/>
               </w:rPr>
             </w:pPr>
-            <w:hyperlink r:id="rId36" w:anchor="heading=h.35nkun2" w:history="1">
+            <w:hyperlink r:id="rId33" w:anchor="heading=h.35nkun2" w:history="1">
               <w:r>
                 <w:rPr>
                   <w:rStyle w:val="Hyperlink"/>
@@ -5930,7 +5951,7 @@
                 <w:szCs w:val="24"/>
               </w:rPr>
             </w:pPr>
-            <w:hyperlink r:id="rId37" w:anchor="heading=h.1ksv4uv" w:history="1">
+            <w:hyperlink r:id="rId34" w:anchor="heading=h.1ksv4uv" w:history="1">
               <w:r>
                 <w:rPr>
                   <w:rStyle w:val="Hyperlink"/>
@@ -5963,7 +5984,7 @@
                 <w:szCs w:val="24"/>
               </w:rPr>
             </w:pPr>
-            <w:hyperlink r:id="rId38" w:anchor="heading=h.1ksv4uv" w:history="1">
+            <w:hyperlink r:id="rId35" w:anchor="heading=h.1ksv4uv" w:history="1">
               <w:r>
                 <w:rPr>
                   <w:rStyle w:val="Hyperlink"/>
@@ -6221,7 +6242,7 @@
                 <w:szCs w:val="24"/>
               </w:rPr>
             </w:pPr>
-            <w:hyperlink r:id="rId39" w:anchor="heading=h.44sinio" w:history="1">
+            <w:hyperlink r:id="rId36" w:anchor="heading=h.44sinio" w:history="1">
               <w:r>
                 <w:rPr>
                   <w:rStyle w:val="Hyperlink"/>
@@ -6254,7 +6275,7 @@
                 <w:szCs w:val="24"/>
               </w:rPr>
             </w:pPr>
-            <w:hyperlink r:id="rId40" w:anchor="heading=h.44sinio" w:history="1">
+            <w:hyperlink r:id="rId37" w:anchor="heading=h.44sinio" w:history="1">
               <w:r>
                 <w:rPr>
                   <w:rStyle w:val="Hyperlink"/>
@@ -6701,7 +6722,7 @@
                 <w:szCs w:val="24"/>
               </w:rPr>
             </w:pPr>
-            <w:hyperlink r:id="rId41" w:anchor="heading=h.4i7ojhp" w:history="1">
+            <w:hyperlink r:id="rId38" w:anchor="heading=h.4i7ojhp" w:history="1">
               <w:r>
                 <w:rPr>
                   <w:rStyle w:val="Hyperlink"/>
@@ -6750,7 +6771,7 @@
                 <w:szCs w:val="24"/>
               </w:rPr>
             </w:pPr>
-            <w:hyperlink r:id="rId42" w:anchor="heading=h.4i7ojhp" w:history="1">
+            <w:hyperlink r:id="rId39" w:anchor="heading=h.4i7ojhp" w:history="1">
               <w:r>
                 <w:rPr>
                   <w:rStyle w:val="Hyperlink"/>
@@ -7017,7 +7038,7 @@
                 <w:szCs w:val="24"/>
               </w:rPr>
             </w:pPr>
-            <w:hyperlink r:id="rId43" w:anchor="heading=h.2xcytpi" w:history="1">
+            <w:hyperlink r:id="rId40" w:anchor="heading=h.2xcytpi" w:history="1">
               <w:r>
                 <w:rPr>
                   <w:rStyle w:val="Hyperlink"/>
@@ -7067,7 +7088,7 @@
                 <w:szCs w:val="24"/>
               </w:rPr>
             </w:pPr>
-            <w:hyperlink r:id="rId44" w:anchor="heading=h.2xcytpi" w:history="1">
+            <w:hyperlink r:id="rId41" w:anchor="heading=h.2xcytpi" w:history="1">
               <w:r>
                 <w:rPr>
                   <w:rStyle w:val="Hyperlink"/>
@@ -7131,7 +7152,7 @@
                 <w:szCs w:val="24"/>
               </w:rPr>
             </w:pPr>
-            <w:hyperlink r:id="rId45" w:anchor="heading=h.2xcytpi" w:history="1">
+            <w:hyperlink r:id="rId42" w:anchor="heading=h.2xcytpi" w:history="1">
               <w:r>
                 <w:rPr>
                   <w:rStyle w:val="Hyperlink"/>
@@ -7380,7 +7401,7 @@
                 <w:szCs w:val="24"/>
               </w:rPr>
             </w:pPr>
-            <w:hyperlink r:id="rId46" w:anchor="heading=h.1ci93xb" w:history="1">
+            <w:hyperlink r:id="rId43" w:anchor="heading=h.1ci93xb" w:history="1">
               <w:r>
                 <w:rPr>
                   <w:rStyle w:val="Hyperlink"/>
@@ -7429,7 +7450,7 @@
                 <w:szCs w:val="24"/>
               </w:rPr>
             </w:pPr>
-            <w:hyperlink r:id="rId47" w:anchor="heading=h.1ci93xb" w:history="1">
+            <w:hyperlink r:id="rId44" w:anchor="heading=h.1ci93xb" w:history="1">
               <w:r>
                 <w:rPr>
                   <w:rStyle w:val="Hyperlink"/>
@@ -7462,7 +7483,7 @@
                 <w:szCs w:val="24"/>
               </w:rPr>
             </w:pPr>
-            <w:hyperlink r:id="rId48" w:anchor="heading=h.1ci93xb" w:history="1">
+            <w:hyperlink r:id="rId45" w:anchor="heading=h.1ci93xb" w:history="1">
               <w:r>
                 <w:rPr>
                   <w:rStyle w:val="Hyperlink"/>
@@ -7533,7 +7554,7 @@
                 <w:szCs w:val="24"/>
               </w:rPr>
             </w:pPr>
-            <w:hyperlink r:id="rId49" w:anchor="heading=h.3whwml4" w:history="1">
+            <w:hyperlink r:id="rId46" w:anchor="heading=h.3whwml4" w:history="1">
               <w:r>
                 <w:rPr>
                   <w:rStyle w:val="Hyperlink"/>
@@ -7595,7 +7616,7 @@
                 <w:szCs w:val="24"/>
               </w:rPr>
             </w:pPr>
-            <w:hyperlink r:id="rId50" w:anchor="heading=h.3whwml4" w:history="1">
+            <w:hyperlink r:id="rId47" w:anchor="heading=h.3whwml4" w:history="1">
               <w:r>
                 <w:rPr>
                   <w:rStyle w:val="Hyperlink"/>
@@ -7684,7 +7705,7 @@
                 <w:szCs w:val="24"/>
               </w:rPr>
             </w:pPr>
-            <w:hyperlink r:id="rId51" w:anchor="heading=h.3whwml4" w:history="1">
+            <w:hyperlink r:id="rId48" w:anchor="heading=h.3whwml4" w:history="1">
               <w:r>
                 <w:rPr>
                   <w:rStyle w:val="Hyperlink"/>
@@ -8032,7 +8053,7 @@
                 <w:szCs w:val="24"/>
               </w:rPr>
             </w:pPr>
-            <w:hyperlink r:id="rId52" w:anchor="heading=h.qsh70q" w:history="1">
+            <w:hyperlink r:id="rId49" w:anchor="heading=h.qsh70q" w:history="1">
               <w:r>
                 <w:rPr>
                   <w:rStyle w:val="Hyperlink"/>
@@ -8144,49 +8165,21 @@
           <w:szCs w:val="24"/>
         </w:rPr>
         <w:softHyphen/>
-        <w:t xml:space="preserve"> For this </w:t>
+        <w:t xml:space="preserve"> For this Internship, I examine the Census Income dataset available at the UC Irvine Machine Learning Repository</w:t>
       </w:r>
       <w:r>
         <w:rPr>
           <w:sz w:val="24"/>
           <w:szCs w:val="24"/>
         </w:rPr>
-        <w:t>Internship</w:t>
+        <w:t xml:space="preserve"> and Kaggle</w:t>
       </w:r>
       <w:r>
         <w:rPr>
           <w:sz w:val="24"/>
           <w:szCs w:val="24"/>
         </w:rPr>
-        <w:t xml:space="preserve">, </w:t>
-      </w:r>
-      <w:r>
-        <w:rPr>
-          <w:sz w:val="24"/>
-          <w:szCs w:val="24"/>
-        </w:rPr>
-        <w:t>I</w:t>
-      </w:r>
-      <w:r>
-        <w:rPr>
-          <w:sz w:val="24"/>
-          <w:szCs w:val="24"/>
-        </w:rPr>
-        <w:t xml:space="preserve"> examine the Census Income dataset available at the UC Irvine Machine Learning Repository. </w:t>
-      </w:r>
-      <w:r>
-        <w:rPr>
-          <w:sz w:val="24"/>
-          <w:szCs w:val="24"/>
-        </w:rPr>
-        <w:t>I</w:t>
-      </w:r>
-      <w:r>
-        <w:rPr>
-          <w:sz w:val="24"/>
-          <w:szCs w:val="24"/>
-        </w:rPr>
-        <w:t xml:space="preserve"> aim to predict whether an individual’s income will be greater than $50,000 per year based on several attributes from the census data.</w:t>
+        <w:t>. I aim to predict whether an individual’s income will be greater than $50,000 per year based on several attributes from the census data.</w:t>
       </w:r>
     </w:p>
     <w:p/>
@@ -8213,7 +8206,7 @@
           <w:sz w:val="32"/>
           <w:szCs w:val="32"/>
         </w:rPr>
-        <w:t>1 Introduction</w:t>
+        <w:t>Introduction</w:t>
       </w:r>
     </w:p>
     <w:p>
@@ -8242,55 +8235,7 @@
           <w:sz w:val="24"/>
           <w:szCs w:val="24"/>
         </w:rPr>
-        <w:t xml:space="preserve">The US Adult Census dataset is a repository of 48,842 entries extracted from the 1994 US Census database. In our first section, we explore the data at face value </w:t>
-      </w:r>
-      <w:proofErr w:type="gramStart"/>
-      <w:r>
-        <w:rPr>
-          <w:sz w:val="24"/>
-          <w:szCs w:val="24"/>
-        </w:rPr>
-        <w:t>in order to</w:t>
-      </w:r>
-      <w:proofErr w:type="gramEnd"/>
-      <w:r>
-        <w:rPr>
-          <w:sz w:val="24"/>
-          <w:szCs w:val="24"/>
-        </w:rPr>
-        <w:t xml:space="preserve"> understand the trends and representations of certain demographics in the corpus. We then use this information in section two to form models to predict whether an individual made more or less than $50,000 in 1994. In the third section, we </w:t>
-      </w:r>
-      <w:proofErr w:type="gramStart"/>
-      <w:r>
-        <w:rPr>
-          <w:sz w:val="24"/>
-          <w:szCs w:val="24"/>
-        </w:rPr>
-        <w:t>look into</w:t>
-      </w:r>
-      <w:proofErr w:type="gramEnd"/>
-      <w:r>
-        <w:rPr>
-          <w:sz w:val="24"/>
-          <w:szCs w:val="24"/>
-        </w:rPr>
-        <w:t xml:space="preserve"> a couple papers written on the dataset to find out what methods they are using to gain insight on the same data. Finally, in the fourth section, we compare our models as well as that of others </w:t>
-      </w:r>
-      <w:proofErr w:type="gramStart"/>
-      <w:r>
-        <w:rPr>
-          <w:sz w:val="24"/>
-          <w:szCs w:val="24"/>
-        </w:rPr>
-        <w:t>in order to</w:t>
-      </w:r>
-      <w:proofErr w:type="gramEnd"/>
-      <w:r>
-        <w:rPr>
-          <w:sz w:val="24"/>
-          <w:szCs w:val="24"/>
-        </w:rPr>
-        <w:t xml:space="preserve"> find out what features are of significance, what methods are most effective, and gain an understanding of some of the intuition behind the numbers.</w:t>
+        <w:t>The US Adult Census dataset is a repository of 48,842 entries extracted from the 1994 US Census database. In our first section, we explore the data at face value in order to understand the trends and representations of certain demographics in the corpus. We then use this information in section two to form models to predict whether an individual made more or less than $50,000 in 1994. In the third section, we look into a couple papers written on the dataset to find out what methods they are using to gain insight on the same data. Finally, in the fourth section, we compare our models as well as that of others in order to find out what features are of significance, what methods are most effective, and gain an understanding of some of the intuition behind the numbers.</w:t>
       </w:r>
     </w:p>
     <w:p>
@@ -8305,7 +8250,6 @@
     </w:p>
     <w:p>
       <w:pPr>
-        <w:ind w:left="240"/>
         <w:rPr>
           <w:color w:val="4472C4" w:themeColor="accent1"/>
           <w:sz w:val="20"/>
@@ -8321,7 +8265,7 @@
           <w:sz w:val="32"/>
           <w:szCs w:val="32"/>
         </w:rPr>
-        <w:t>1.1 Why this High-Level Design Document?</w:t>
+        <w:t>Why this High-Level Design Document?</w:t>
       </w:r>
     </w:p>
     <w:p>
@@ -8387,7 +8331,7 @@
           <w:sz w:val="28"/>
           <w:szCs w:val="28"/>
         </w:rPr>
-        <w:t>1.2 Description</w:t>
+        <w:t>1 Description</w:t>
       </w:r>
     </w:p>
     <w:p>
@@ -8428,87 +8372,8 @@
           <w:sz w:val="28"/>
           <w:szCs w:val="28"/>
         </w:rPr>
-        <w:t>Problem Perspective</w:t>
+        <w:t xml:space="preserve">1.1 </w:t>
       </w:r>
-    </w:p>
-    <w:p>
-      <w:pPr>
-        <w:spacing w:line="200" w:lineRule="exact"/>
-        <w:rPr>
-          <w:sz w:val="20"/>
-          <w:szCs w:val="20"/>
-        </w:rPr>
-      </w:pPr>
-    </w:p>
-    <w:p>
-      <w:pPr>
-        <w:spacing w:line="291" w:lineRule="exact"/>
-        <w:jc w:val="both"/>
-        <w:rPr>
-          <w:sz w:val="24"/>
-          <w:szCs w:val="24"/>
-        </w:rPr>
-      </w:pPr>
-      <w:r>
-        <w:rPr>
-          <w:sz w:val="24"/>
-          <w:szCs w:val="24"/>
-        </w:rPr>
-        <w:t xml:space="preserve">    I am </w:t>
-      </w:r>
-      <w:r>
-        <w:rPr>
-          <w:sz w:val="24"/>
-          <w:szCs w:val="24"/>
-        </w:rPr>
-        <w:t>building</w:t>
-      </w:r>
-      <w:r>
-        <w:rPr>
-          <w:sz w:val="24"/>
-          <w:szCs w:val="24"/>
-        </w:rPr>
-        <w:t xml:space="preserve"> a model </w:t>
-      </w:r>
-      <w:r>
-        <w:rPr>
-          <w:sz w:val="24"/>
-          <w:szCs w:val="24"/>
-        </w:rPr>
-        <w:t xml:space="preserve">to predict whether an individual’s income will be greater than $50,000 per year based on several attributes from the </w:t>
-      </w:r>
-      <w:r>
-        <w:rPr>
-          <w:sz w:val="24"/>
-          <w:szCs w:val="24"/>
-        </w:rPr>
-        <w:t xml:space="preserve">given </w:t>
-      </w:r>
-      <w:r>
-        <w:rPr>
-          <w:sz w:val="24"/>
-          <w:szCs w:val="24"/>
-        </w:rPr>
-        <w:t>census data.</w:t>
-      </w:r>
-    </w:p>
-    <w:p>
-      <w:pPr>
-        <w:spacing w:line="291" w:lineRule="exact"/>
-        <w:rPr>
-          <w:sz w:val="20"/>
-          <w:szCs w:val="20"/>
-        </w:rPr>
-      </w:pPr>
-    </w:p>
-    <w:p>
-      <w:pPr>
-        <w:ind w:left="240"/>
-        <w:rPr>
-          <w:sz w:val="20"/>
-          <w:szCs w:val="20"/>
-        </w:rPr>
-      </w:pPr>
       <w:r>
         <w:rPr>
           <w:rFonts w:eastAsia="Times New Roman"/>
@@ -8518,12 +8383,12 @@
           <w:sz w:val="28"/>
           <w:szCs w:val="28"/>
         </w:rPr>
-        <w:t>1.3 Problem Statement</w:t>
+        <w:t>Problem Perspective</w:t>
       </w:r>
     </w:p>
     <w:p>
       <w:pPr>
-        <w:spacing w:line="253" w:lineRule="exact"/>
+        <w:spacing w:line="200" w:lineRule="exact"/>
         <w:rPr>
           <w:sz w:val="20"/>
           <w:szCs w:val="20"/>
@@ -8532,8 +8397,8 @@
     </w:p>
     <w:p>
       <w:pPr>
-        <w:spacing w:line="350" w:lineRule="auto"/>
-        <w:ind w:left="240" w:right="380"/>
+        <w:spacing w:line="291" w:lineRule="exact"/>
+        <w:jc w:val="both"/>
         <w:rPr>
           <w:sz w:val="24"/>
           <w:szCs w:val="24"/>
@@ -8541,50 +8406,58 @@
       </w:pPr>
       <w:r>
         <w:rPr>
-          <w:rFonts w:eastAsia="Times New Roman"/>
           <w:sz w:val="24"/>
           <w:szCs w:val="24"/>
         </w:rPr>
-        <w:t xml:space="preserve">The most goal of the project is to form a programme that predicts the </w:t>
+        <w:t xml:space="preserve">    I am </w:t>
       </w:r>
       <w:r>
         <w:rPr>
-          <w:rFonts w:eastAsia="Times New Roman"/>
           <w:sz w:val="24"/>
           <w:szCs w:val="24"/>
         </w:rPr>
-        <w:t>Income</w:t>
+        <w:t>building</w:t>
       </w:r>
       <w:r>
         <w:rPr>
-          <w:rFonts w:eastAsia="Times New Roman"/>
           <w:sz w:val="24"/>
           <w:szCs w:val="24"/>
         </w:rPr>
-        <w:t xml:space="preserve"> by taking bound input from the user like </w:t>
+        <w:t xml:space="preserve"> a model to predict whether an individual’s income will be greater than $50,000</w:t>
       </w:r>
       <w:r>
         <w:rPr>
-          <w:rFonts w:eastAsia="Times New Roman"/>
           <w:sz w:val="24"/>
           <w:szCs w:val="24"/>
         </w:rPr>
-        <w:t xml:space="preserve">age, education, working hours and gender </w:t>
+        <w:t xml:space="preserve"> or less than $50,000</w:t>
       </w:r>
-      <w:proofErr w:type="gramStart"/>
       <w:r>
         <w:rPr>
-          <w:rFonts w:eastAsia="Times New Roman"/>
           <w:sz w:val="24"/>
           <w:szCs w:val="24"/>
         </w:rPr>
-        <w:t>etc</w:t>
+        <w:t xml:space="preserve"> per year based on several attributes from the given census data.</w:t>
       </w:r>
-      <w:proofErr w:type="gramEnd"/>
+    </w:p>
+    <w:p>
+      <w:pPr>
+        <w:spacing w:line="291" w:lineRule="exact"/>
+        <w:rPr>
+          <w:sz w:val="20"/>
+          <w:szCs w:val="20"/>
+        </w:rPr>
+      </w:pPr>
     </w:p>
     <w:p>
       <w:pPr>
         <w:ind w:left="240"/>
+        <w:rPr>
+          <w:sz w:val="20"/>
+          <w:szCs w:val="20"/>
+        </w:rPr>
+      </w:pPr>
+      <w:r>
         <w:rPr>
           <w:rFonts w:eastAsia="Times New Roman"/>
           <w:b/>
@@ -8593,7 +8466,8 @@
           <w:sz w:val="28"/>
           <w:szCs w:val="28"/>
         </w:rPr>
-      </w:pPr>
+        <w:t>1.</w:t>
+      </w:r>
       <w:r>
         <w:rPr>
           <w:rFonts w:eastAsia="Times New Roman"/>
@@ -8603,354 +8477,8 @@
           <w:sz w:val="28"/>
           <w:szCs w:val="28"/>
         </w:rPr>
-        <w:t>1.4. Project Solution</w:t>
+        <w:t>2</w:t>
       </w:r>
-    </w:p>
-    <w:p>
-      <w:pPr>
-        <w:ind w:left="240"/>
-        <w:rPr>
-          <w:color w:val="2F5496" w:themeColor="accent1" w:themeShade="BF"/>
-          <w:sz w:val="20"/>
-          <w:szCs w:val="20"/>
-        </w:rPr>
-      </w:pPr>
-    </w:p>
-    <w:p>
-      <w:pPr>
-        <w:spacing w:line="200" w:lineRule="exact"/>
-        <w:rPr>
-          <w:sz w:val="20"/>
-          <w:szCs w:val="20"/>
-        </w:rPr>
-      </w:pPr>
-    </w:p>
-    <w:p>
-      <w:pPr>
-        <w:spacing w:line="352" w:lineRule="auto"/>
-        <w:ind w:left="240" w:right="40"/>
-        <w:jc w:val="both"/>
-        <w:rPr>
-          <w:rFonts w:eastAsia="Times New Roman"/>
-          <w:sz w:val="24"/>
-          <w:szCs w:val="24"/>
-        </w:rPr>
-      </w:pPr>
-      <w:r>
-        <w:rPr>
-          <w:rFonts w:eastAsia="Times New Roman"/>
-          <w:sz w:val="24"/>
-          <w:szCs w:val="24"/>
-        </w:rPr>
-        <w:t>Project requires the desired input of user from the created interface and method all the provided information to satisfy the wants of the machine learning model and at last show the expected output.</w:t>
-      </w:r>
-    </w:p>
-    <w:p>
-      <w:pPr>
-        <w:spacing w:line="352" w:lineRule="auto"/>
-        <w:ind w:left="240" w:right="40"/>
-        <w:rPr>
-          <w:rFonts w:eastAsia="Times New Roman"/>
-          <w:sz w:val="28"/>
-          <w:szCs w:val="28"/>
-        </w:rPr>
-      </w:pPr>
-    </w:p>
-    <w:p>
-      <w:pPr>
-        <w:rPr>
-          <w:color w:val="2F5496" w:themeColor="accent1" w:themeShade="BF"/>
-          <w:sz w:val="20"/>
-          <w:szCs w:val="20"/>
-        </w:rPr>
-      </w:pPr>
-      <w:r>
-        <w:rPr>
-          <w:noProof/>
-        </w:rPr>
-        <mc:AlternateContent>
-          <mc:Choice Requires="wps">
-            <w:drawing>
-              <wp:anchor distT="0" distB="0" distL="114300" distR="114300" simplePos="0" relativeHeight="251659264" behindDoc="0" locked="0" layoutInCell="0" allowOverlap="1" wp14:anchorId="4FA8A746" wp14:editId="637C943B">
-                <wp:simplePos x="0" y="0"/>
-                <wp:positionH relativeFrom="page">
-                  <wp:posOffset>6629400</wp:posOffset>
-                </wp:positionH>
-                <wp:positionV relativeFrom="page">
-                  <wp:posOffset>266700</wp:posOffset>
-                </wp:positionV>
-                <wp:extent cx="0" cy="272415"/>
-                <wp:effectExtent l="0" t="0" r="0" b="0"/>
-                <wp:wrapNone/>
-                <wp:docPr id="32" name="Straight Connector 19"/>
-                <wp:cNvGraphicFramePr>
-                  <a:graphicFrameLocks xmlns:a="http://schemas.openxmlformats.org/drawingml/2006/main"/>
-                </wp:cNvGraphicFramePr>
-                <a:graphic xmlns:a="http://schemas.openxmlformats.org/drawingml/2006/main">
-                  <a:graphicData uri="http://schemas.microsoft.com/office/word/2010/wordprocessingShape">
-                    <wps:wsp>
-                      <wps:cNvCnPr>
-                        <a:cxnSpLocks/>
-                      </wps:cNvCnPr>
-                      <wps:spPr>
-                        <a:xfrm>
-                          <a:off x="0" y="0"/>
-                          <a:ext cx="0" cy="272415"/>
-                        </a:xfrm>
-                        <a:prstGeom prst="line">
-                          <a:avLst/>
-                        </a:prstGeom>
-                        <a:solidFill>
-                          <a:srgbClr val="FFFFFF"/>
-                        </a:solidFill>
-                        <a:ln w="12700">
-                          <a:noFill/>
-                          <a:miter lim="800000"/>
-                          <a:headEnd/>
-                          <a:tailEnd/>
-                        </a:ln>
-                      </wps:spPr>
-                      <wps:bodyPr/>
-                    </wps:wsp>
-                  </a:graphicData>
-                </a:graphic>
-                <wp14:sizeRelH relativeFrom="page">
-                  <wp14:pctWidth>0</wp14:pctWidth>
-                </wp14:sizeRelH>
-                <wp14:sizeRelV relativeFrom="page">
-                  <wp14:pctHeight>0</wp14:pctHeight>
-                </wp14:sizeRelV>
-              </wp:anchor>
-            </w:drawing>
-          </mc:Choice>
-          <mc:Fallback>
-            <w:pict>
-              <v:line w14:anchorId="1B922DE6" id="Straight Connector 19" o:spid="_x0000_s1026" style="position:absolute;z-index:251659264;visibility:visible;mso-wrap-style:square;mso-width-percent:0;mso-height-percent:0;mso-wrap-distance-left:9pt;mso-wrap-distance-top:0;mso-wrap-distance-right:9pt;mso-wrap-distance-bottom:0;mso-position-horizontal:absolute;mso-position-horizontal-relative:page;mso-position-vertical:absolute;mso-position-vertical-relative:page;mso-width-percent:0;mso-height-percent:0;mso-width-relative:page;mso-height-relative:page" from="522pt,21pt" to="522pt,42.45pt" o:gfxdata="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" o:allowincell="f" filled="t" stroked="f" strokeweight="1pt">
-                <v:stroke joinstyle="miter"/>
-                <o:lock v:ext="edit" shapetype="f"/>
-                <w10:wrap anchorx="page" anchory="page"/>
-              </v:line>
-            </w:pict>
-          </mc:Fallback>
-        </mc:AlternateContent>
-      </w:r>
-      <w:bookmarkStart w:id="1" w:name="page6"/>
-      <w:bookmarkEnd w:id="1"/>
-      <w:r>
-        <w:rPr>
-          <w:noProof/>
-        </w:rPr>
-        <mc:AlternateContent>
-          <mc:Choice Requires="wps">
-            <w:drawing>
-              <wp:anchor distT="0" distB="0" distL="114300" distR="114300" simplePos="0" relativeHeight="251660288" behindDoc="1" locked="0" layoutInCell="0" allowOverlap="1" wp14:anchorId="1009D010" wp14:editId="637FAB4F">
-                <wp:simplePos x="0" y="0"/>
-                <wp:positionH relativeFrom="page">
-                  <wp:posOffset>657860</wp:posOffset>
-                </wp:positionH>
-                <wp:positionV relativeFrom="page">
-                  <wp:posOffset>273685</wp:posOffset>
-                </wp:positionV>
-                <wp:extent cx="5979160" cy="0"/>
-                <wp:effectExtent l="0" t="0" r="0" b="0"/>
-                <wp:wrapNone/>
-                <wp:docPr id="33" name="Straight Connector 18"/>
-                <wp:cNvGraphicFramePr>
-                  <a:graphicFrameLocks xmlns:a="http://schemas.openxmlformats.org/drawingml/2006/main"/>
-                </wp:cNvGraphicFramePr>
-                <a:graphic xmlns:a="http://schemas.openxmlformats.org/drawingml/2006/main">
-                  <a:graphicData uri="http://schemas.microsoft.com/office/word/2010/wordprocessingShape">
-                    <wps:wsp>
-                      <wps:cNvCnPr>
-                        <a:cxnSpLocks/>
-                      </wps:cNvCnPr>
-                      <wps:spPr>
-                        <a:xfrm>
-                          <a:off x="0" y="0"/>
-                          <a:ext cx="5979160" cy="0"/>
-                        </a:xfrm>
-                        <a:prstGeom prst="line">
-                          <a:avLst/>
-                        </a:prstGeom>
-                        <a:solidFill>
-                          <a:srgbClr val="FFFFFF"/>
-                        </a:solidFill>
-                        <a:ln w="12700">
-                          <a:solidFill>
-                            <a:srgbClr val="2F528F"/>
-                          </a:solidFill>
-                          <a:miter lim="800000"/>
-                          <a:headEnd/>
-                          <a:tailEnd/>
-                        </a:ln>
-                      </wps:spPr>
-                      <wps:bodyPr/>
-                    </wps:wsp>
-                  </a:graphicData>
-                </a:graphic>
-                <wp14:sizeRelH relativeFrom="page">
-                  <wp14:pctWidth>0</wp14:pctWidth>
-                </wp14:sizeRelH>
-                <wp14:sizeRelV relativeFrom="page">
-                  <wp14:pctHeight>0</wp14:pctHeight>
-                </wp14:sizeRelV>
-              </wp:anchor>
-            </w:drawing>
-          </mc:Choice>
-          <mc:Fallback>
-            <w:pict>
-              <v:line w14:anchorId="1FEA07D8" id="Straight Connector 18" o:spid="_x0000_s1026" style="position:absolute;z-index:-251656192;visibility:visible;mso-wrap-style:square;mso-width-percent:0;mso-height-percent:0;mso-wrap-distance-left:9pt;mso-wrap-distance-top:0;mso-wrap-distance-right:9pt;mso-wrap-distance-bottom:0;mso-position-horizontal:absolute;mso-position-horizontal-relative:page;mso-position-vertical:absolute;mso-position-vertical-relative:page;mso-width-percent:0;mso-height-percent:0;mso-width-relative:page;mso-height-relative:page" from="51.8pt,21.55pt" to="522.6pt,21.55pt" o:gfxdata="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" o:allowincell="f" filled="t" strokecolor="#2f528f" strokeweight="1pt">
-                <v:stroke joinstyle="miter"/>
-                <o:lock v:ext="edit" shapetype="f"/>
-                <w10:wrap anchorx="page" anchory="page"/>
-              </v:line>
-            </w:pict>
-          </mc:Fallback>
-        </mc:AlternateContent>
-      </w:r>
-      <w:r>
-        <w:rPr>
-          <w:noProof/>
-        </w:rPr>
-        <mc:AlternateContent>
-          <mc:Choice Requires="wps">
-            <w:drawing>
-              <wp:anchor distT="0" distB="0" distL="114300" distR="114300" simplePos="0" relativeHeight="251661312" behindDoc="1" locked="0" layoutInCell="0" allowOverlap="1" wp14:anchorId="33DBEA10" wp14:editId="782347AE">
-                <wp:simplePos x="0" y="0"/>
-                <wp:positionH relativeFrom="page">
-                  <wp:posOffset>664210</wp:posOffset>
-                </wp:positionH>
-                <wp:positionV relativeFrom="page">
-                  <wp:posOffset>267335</wp:posOffset>
-                </wp:positionV>
-                <wp:extent cx="0" cy="272415"/>
-                <wp:effectExtent l="0" t="0" r="0" b="0"/>
-                <wp:wrapNone/>
-                <wp:docPr id="34" name="Straight Connector 17"/>
-                <wp:cNvGraphicFramePr>
-                  <a:graphicFrameLocks xmlns:a="http://schemas.openxmlformats.org/drawingml/2006/main"/>
-                </wp:cNvGraphicFramePr>
-                <a:graphic xmlns:a="http://schemas.openxmlformats.org/drawingml/2006/main">
-                  <a:graphicData uri="http://schemas.microsoft.com/office/word/2010/wordprocessingShape">
-                    <wps:wsp>
-                      <wps:cNvCnPr>
-                        <a:cxnSpLocks/>
-                      </wps:cNvCnPr>
-                      <wps:spPr>
-                        <a:xfrm>
-                          <a:off x="0" y="0"/>
-                          <a:ext cx="0" cy="272415"/>
-                        </a:xfrm>
-                        <a:prstGeom prst="line">
-                          <a:avLst/>
-                        </a:prstGeom>
-                        <a:solidFill>
-                          <a:srgbClr val="FFFFFF"/>
-                        </a:solidFill>
-                        <a:ln w="12700">
-                          <a:noFill/>
-                          <a:miter lim="800000"/>
-                          <a:headEnd/>
-                          <a:tailEnd/>
-                        </a:ln>
-                      </wps:spPr>
-                      <wps:bodyPr/>
-                    </wps:wsp>
-                  </a:graphicData>
-                </a:graphic>
-                <wp14:sizeRelH relativeFrom="page">
-                  <wp14:pctWidth>0</wp14:pctWidth>
-                </wp14:sizeRelH>
-                <wp14:sizeRelV relativeFrom="page">
-                  <wp14:pctHeight>0</wp14:pctHeight>
-                </wp14:sizeRelV>
-              </wp:anchor>
-            </w:drawing>
-          </mc:Choice>
-          <mc:Fallback>
-            <w:pict>
-              <v:line w14:anchorId="2EDBB433" id="Straight Connector 17" o:spid="_x0000_s1026" style="position:absolute;z-index:-251655168;visibility:visible;mso-wrap-style:square;mso-width-percent:0;mso-height-percent:0;mso-wrap-distance-left:9pt;mso-wrap-distance-top:0;mso-wrap-distance-right:9pt;mso-wrap-distance-bottom:0;mso-position-horizontal:absolute;mso-position-horizontal-relative:page;mso-position-vertical:absolute;mso-position-vertical-relative:page;mso-width-percent:0;mso-height-percent:0;mso-width-relative:page;mso-height-relative:page" from="52.3pt,21.05pt" to="52.3pt,42.5pt" o:gfxdata="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" o:allowincell="f" filled="t" stroked="f" strokeweight="1pt">
-                <v:stroke joinstyle="miter"/>
-                <o:lock v:ext="edit" shapetype="f"/>
-                <w10:wrap anchorx="page" anchory="page"/>
-              </v:line>
-            </w:pict>
-          </mc:Fallback>
-        </mc:AlternateContent>
-      </w:r>
-      <w:r>
-        <w:rPr>
-          <w:noProof/>
-        </w:rPr>
-        <mc:AlternateContent>
-          <mc:Choice Requires="wps">
-            <w:drawing>
-              <wp:anchor distT="0" distB="0" distL="114300" distR="114300" simplePos="0" relativeHeight="251662336" behindDoc="1" locked="0" layoutInCell="0" allowOverlap="1" wp14:anchorId="5CF7CF85" wp14:editId="29E10114">
-                <wp:simplePos x="0" y="0"/>
-                <wp:positionH relativeFrom="page">
-                  <wp:posOffset>657860</wp:posOffset>
-                </wp:positionH>
-                <wp:positionV relativeFrom="page">
-                  <wp:posOffset>533400</wp:posOffset>
-                </wp:positionV>
-                <wp:extent cx="5979160" cy="0"/>
-                <wp:effectExtent l="0" t="0" r="0" b="0"/>
-                <wp:wrapNone/>
-                <wp:docPr id="35" name="Straight Connector 16"/>
-                <wp:cNvGraphicFramePr>
-                  <a:graphicFrameLocks xmlns:a="http://schemas.openxmlformats.org/drawingml/2006/main"/>
-                </wp:cNvGraphicFramePr>
-                <a:graphic xmlns:a="http://schemas.openxmlformats.org/drawingml/2006/main">
-                  <a:graphicData uri="http://schemas.microsoft.com/office/word/2010/wordprocessingShape">
-                    <wps:wsp>
-                      <wps:cNvCnPr>
-                        <a:cxnSpLocks/>
-                      </wps:cNvCnPr>
-                      <wps:spPr>
-                        <a:xfrm>
-                          <a:off x="0" y="0"/>
-                          <a:ext cx="5979160" cy="0"/>
-                        </a:xfrm>
-                        <a:prstGeom prst="line">
-                          <a:avLst/>
-                        </a:prstGeom>
-                        <a:solidFill>
-                          <a:srgbClr val="FFFFFF"/>
-                        </a:solidFill>
-                        <a:ln w="12700">
-                          <a:solidFill>
-                            <a:srgbClr val="2F528F"/>
-                          </a:solidFill>
-                          <a:miter lim="800000"/>
-                          <a:headEnd/>
-                          <a:tailEnd/>
-                        </a:ln>
-                      </wps:spPr>
-                      <wps:bodyPr/>
-                    </wps:wsp>
-                  </a:graphicData>
-                </a:graphic>
-                <wp14:sizeRelH relativeFrom="page">
-                  <wp14:pctWidth>0</wp14:pctWidth>
-                </wp14:sizeRelH>
-                <wp14:sizeRelV relativeFrom="page">
-                  <wp14:pctHeight>0</wp14:pctHeight>
-                </wp14:sizeRelV>
-              </wp:anchor>
-            </w:drawing>
-          </mc:Choice>
-          <mc:Fallback>
-            <w:pict>
-              <v:line w14:anchorId="5976D5A2" id="Straight Connector 16" o:spid="_x0000_s1026" style="position:absolute;z-index:-251654144;visibility:visible;mso-wrap-style:square;mso-width-percent:0;mso-height-percent:0;mso-wrap-distance-left:9pt;mso-wrap-distance-top:0;mso-wrap-distance-right:9pt;mso-wrap-distance-bottom:0;mso-position-horizontal:absolute;mso-position-horizontal-relative:page;mso-position-vertical:absolute;mso-position-vertical-relative:page;mso-width-percent:0;mso-height-percent:0;mso-width-relative:page;mso-height-relative:page" from="51.8pt,42pt" to="522.6pt,42pt" o:gfxdata="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" o:allowincell="f" filled="t" strokecolor="#2f528f" strokeweight="1pt">
-                <v:stroke joinstyle="miter"/>
-                <o:lock v:ext="edit" shapetype="f"/>
-                <w10:wrap anchorx="page" anchory="page"/>
-              </v:line>
-            </w:pict>
-          </mc:Fallback>
-        </mc:AlternateContent>
-      </w:r>
-      <w:bookmarkStart w:id="2" w:name="_Hlk135126392"/>
       <w:r>
         <w:rPr>
           <w:rFonts w:eastAsia="Times New Roman"/>
@@ -8960,9 +8488,22 @@
           <w:sz w:val="28"/>
           <w:szCs w:val="28"/>
         </w:rPr>
-        <w:t xml:space="preserve">   </w:t>
+        <w:t xml:space="preserve"> Problem Statement</w:t>
       </w:r>
-      <w:r>
+    </w:p>
+    <w:p>
+      <w:pPr>
+        <w:spacing w:line="253" w:lineRule="exact"/>
+        <w:rPr>
+          <w:sz w:val="20"/>
+          <w:szCs w:val="20"/>
+        </w:rPr>
+      </w:pPr>
+    </w:p>
+    <w:p>
+      <w:pPr>
+        <w:spacing w:line="350" w:lineRule="auto"/>
+        <w:ind w:left="240" w:right="380"/>
         <w:rPr>
           <w:rFonts w:eastAsia="Times New Roman"/>
           <w:b/>
@@ -8971,37 +8512,6 @@
           <w:sz w:val="28"/>
           <w:szCs w:val="28"/>
         </w:rPr>
-        <w:t>1.5 Answer enhancements</w:t>
-      </w:r>
-    </w:p>
-    <w:p>
-      <w:pPr>
-        <w:spacing w:line="200" w:lineRule="exact"/>
-        <w:rPr>
-          <w:sz w:val="20"/>
-          <w:szCs w:val="20"/>
-        </w:rPr>
-      </w:pPr>
-    </w:p>
-    <w:p>
-      <w:pPr>
-        <w:spacing w:line="252" w:lineRule="exact"/>
-        <w:jc w:val="both"/>
-        <w:rPr>
-          <w:sz w:val="24"/>
-          <w:szCs w:val="24"/>
-        </w:rPr>
-      </w:pPr>
-    </w:p>
-    <w:p>
-      <w:pPr>
-        <w:spacing w:line="352" w:lineRule="auto"/>
-        <w:ind w:left="240" w:right="40"/>
-        <w:jc w:val="both"/>
-        <w:rPr>
-          <w:sz w:val="24"/>
-          <w:szCs w:val="24"/>
-        </w:rPr>
       </w:pPr>
       <w:r>
         <w:rPr>
@@ -9009,81 +8519,32 @@
           <w:sz w:val="24"/>
           <w:szCs w:val="24"/>
         </w:rPr>
-        <w:t xml:space="preserve">we will even predict the price of price tag considering </w:t>
+        <w:t xml:space="preserve">The most goal of the project is to form a programme that predicts the </w:t>
       </w:r>
-      <w:proofErr w:type="gramStart"/>
       <w:r>
         <w:rPr>
           <w:rFonts w:eastAsia="Times New Roman"/>
           <w:sz w:val="24"/>
           <w:szCs w:val="24"/>
         </w:rPr>
-        <w:t>whether or not</w:t>
+        <w:t>Income</w:t>
       </w:r>
-      <w:proofErr w:type="gramEnd"/>
       <w:r>
         <w:rPr>
           <w:rFonts w:eastAsia="Times New Roman"/>
           <w:sz w:val="24"/>
           <w:szCs w:val="24"/>
         </w:rPr>
-        <w:t xml:space="preserve"> is it a weekday, season or alternative social reasons. however, considering from the angle of business, if we </w:t>
+        <w:t xml:space="preserve"> by taking bound input from the user like </w:t>
       </w:r>
-      <w:proofErr w:type="gramStart"/>
       <w:r>
         <w:rPr>
           <w:rFonts w:eastAsia="Times New Roman"/>
           <w:sz w:val="24"/>
           <w:szCs w:val="24"/>
         </w:rPr>
-        <w:t>have a tendency to</w:t>
+        <w:t>age, education, working hours and gender etc</w:t>
       </w:r>
-      <w:proofErr w:type="gramEnd"/>
-      <w:r>
-        <w:rPr>
-          <w:rFonts w:eastAsia="Times New Roman"/>
-          <w:sz w:val="24"/>
-          <w:szCs w:val="24"/>
-        </w:rPr>
-        <w:t xml:space="preserve"> method such information and predict the price of the discounted price tag it'll bring some loss to the airlines company. therefore, this technique isn't </w:t>
-      </w:r>
-      <w:proofErr w:type="gramStart"/>
-      <w:r>
-        <w:rPr>
-          <w:rFonts w:eastAsia="Times New Roman"/>
-          <w:sz w:val="24"/>
-          <w:szCs w:val="24"/>
-        </w:rPr>
-        <w:t>thought-about</w:t>
-      </w:r>
-      <w:proofErr w:type="gramEnd"/>
-      <w:r>
-        <w:rPr>
-          <w:rFonts w:eastAsia="Times New Roman"/>
-          <w:sz w:val="24"/>
-          <w:szCs w:val="24"/>
-        </w:rPr>
-        <w:t>.</w:t>
-      </w:r>
-    </w:p>
-    <w:p>
-      <w:pPr>
-        <w:spacing w:line="284" w:lineRule="exact"/>
-        <w:rPr>
-          <w:sz w:val="20"/>
-          <w:szCs w:val="20"/>
-        </w:rPr>
-      </w:pPr>
-    </w:p>
-    <w:p>
-      <w:pPr>
-        <w:ind w:left="240"/>
-        <w:rPr>
-          <w:color w:val="2F5496" w:themeColor="accent1" w:themeShade="BF"/>
-          <w:sz w:val="20"/>
-          <w:szCs w:val="20"/>
-        </w:rPr>
-      </w:pPr>
       <w:r>
         <w:rPr>
           <w:rFonts w:eastAsia="Times New Roman"/>
@@ -9093,64 +8554,8 @@
           <w:sz w:val="28"/>
           <w:szCs w:val="28"/>
         </w:rPr>
-        <w:t>1.6 Technical needs</w:t>
+        <w:t xml:space="preserve">1.4. </w:t>
       </w:r>
-    </w:p>
-    <w:p>
-      <w:pPr>
-        <w:spacing w:line="200" w:lineRule="exact"/>
-        <w:rPr>
-          <w:sz w:val="20"/>
-          <w:szCs w:val="20"/>
-        </w:rPr>
-      </w:pPr>
-    </w:p>
-    <w:p>
-      <w:pPr>
-        <w:spacing w:line="252" w:lineRule="exact"/>
-        <w:rPr>
-          <w:sz w:val="20"/>
-          <w:szCs w:val="20"/>
-        </w:rPr>
-      </w:pPr>
-    </w:p>
-    <w:p>
-      <w:pPr>
-        <w:spacing w:line="352" w:lineRule="auto"/>
-        <w:ind w:left="240" w:right="20"/>
-        <w:jc w:val="both"/>
-        <w:rPr>
-          <w:sz w:val="24"/>
-          <w:szCs w:val="24"/>
-        </w:rPr>
-      </w:pPr>
-      <w:r>
-        <w:rPr>
-          <w:rFonts w:eastAsia="Times New Roman"/>
-          <w:sz w:val="24"/>
-          <w:szCs w:val="24"/>
-        </w:rPr>
-        <w:t>There are not any hardware needs needed for victimization this application, the user should have AN interactive device that has access to the web and should have the fundamental understanding of providing the input. And for the backend half the server should run all the package that's needed for the process and provided information to show the results.</w:t>
-      </w:r>
-    </w:p>
-    <w:p>
-      <w:pPr>
-        <w:spacing w:line="286" w:lineRule="exact"/>
-        <w:rPr>
-          <w:sz w:val="20"/>
-          <w:szCs w:val="20"/>
-        </w:rPr>
-      </w:pPr>
-    </w:p>
-    <w:p>
-      <w:pPr>
-        <w:ind w:left="240"/>
-        <w:rPr>
-          <w:color w:val="2F5496" w:themeColor="accent1" w:themeShade="BF"/>
-          <w:sz w:val="20"/>
-          <w:szCs w:val="20"/>
-        </w:rPr>
-      </w:pPr>
       <w:r>
         <w:rPr>
           <w:rFonts w:eastAsia="Times New Roman"/>
@@ -9160,124 +8565,9 @@
           <w:sz w:val="28"/>
           <w:szCs w:val="28"/>
         </w:rPr>
-        <w:t>1.7 Information needs</w:t>
-      </w:r>
-    </w:p>
-    <w:p>
-      <w:pPr>
-        <w:spacing w:line="200" w:lineRule="exact"/>
-        <w:rPr>
-          <w:sz w:val="20"/>
-          <w:szCs w:val="20"/>
-        </w:rPr>
-      </w:pPr>
-    </w:p>
-    <w:p>
-      <w:pPr>
-        <w:spacing w:line="250" w:lineRule="exact"/>
-        <w:rPr>
-          <w:sz w:val="20"/>
-          <w:szCs w:val="20"/>
-        </w:rPr>
-      </w:pPr>
-    </w:p>
-    <w:p>
-      <w:pPr>
-        <w:spacing w:line="352" w:lineRule="auto"/>
-        <w:ind w:left="240" w:right="200"/>
-        <w:jc w:val="both"/>
-        <w:rPr>
-          <w:sz w:val="24"/>
-          <w:szCs w:val="24"/>
-        </w:rPr>
-      </w:pPr>
-      <w:r>
-        <w:rPr>
-          <w:rFonts w:eastAsia="Times New Roman"/>
-          <w:sz w:val="24"/>
-          <w:szCs w:val="24"/>
-        </w:rPr>
-        <w:t xml:space="preserve">The info demand is totally supported the matter statement </w:t>
+        <w:t xml:space="preserve">2.3 1.3 </w:t>
       </w:r>
       <w:r>
-        <w:rPr>
-          <w:rFonts w:eastAsia="Times New Roman"/>
-          <w:sz w:val="24"/>
-          <w:szCs w:val="24"/>
-        </w:rPr>
-        <w:t>and</w:t>
-      </w:r>
-      <w:r>
-        <w:rPr>
-          <w:rFonts w:eastAsia="Times New Roman"/>
-          <w:sz w:val="24"/>
-          <w:szCs w:val="24"/>
-        </w:rPr>
-        <w:t xml:space="preserve"> the information set is accessible on the </w:t>
-      </w:r>
-      <w:r>
-        <w:rPr>
-          <w:rFonts w:eastAsia="Times New Roman"/>
-          <w:sz w:val="24"/>
-          <w:szCs w:val="24"/>
-        </w:rPr>
-        <w:t>UCI within</w:t>
-      </w:r>
-      <w:r>
-        <w:rPr>
-          <w:rFonts w:eastAsia="Times New Roman"/>
-          <w:sz w:val="24"/>
-          <w:szCs w:val="24"/>
-        </w:rPr>
-        <w:t xml:space="preserve"> the type of standout sheet(.</w:t>
-      </w:r>
-      <w:r>
-        <w:rPr>
-          <w:rFonts w:eastAsia="Times New Roman"/>
-          <w:sz w:val="24"/>
-          <w:szCs w:val="24"/>
-        </w:rPr>
-        <w:t>data</w:t>
-      </w:r>
-      <w:r>
-        <w:rPr>
-          <w:rFonts w:eastAsia="Times New Roman"/>
-          <w:sz w:val="24"/>
-          <w:szCs w:val="24"/>
-        </w:rPr>
-        <w:t xml:space="preserve">), because the main theme of the project is to induce the expertise of real time issues, we </w:t>
-      </w:r>
-      <w:proofErr w:type="gramStart"/>
-      <w:r>
-        <w:rPr>
-          <w:rFonts w:eastAsia="Times New Roman"/>
-          <w:sz w:val="24"/>
-          <w:szCs w:val="24"/>
-        </w:rPr>
-        <w:t>have a tendency to</w:t>
-      </w:r>
-      <w:proofErr w:type="gramEnd"/>
-      <w:r>
-        <w:rPr>
-          <w:rFonts w:eastAsia="Times New Roman"/>
-          <w:sz w:val="24"/>
-          <w:szCs w:val="24"/>
-        </w:rPr>
-        <w:t xml:space="preserve"> once more mercantilism {the information into the prophetess data base and commerce it into csv format.</w:t>
-      </w:r>
-    </w:p>
-    <w:p>
-      <w:pPr>
-        <w:spacing w:line="286" w:lineRule="exact"/>
-        <w:rPr>
-          <w:sz w:val="20"/>
-          <w:szCs w:val="20"/>
-        </w:rPr>
-      </w:pPr>
-    </w:p>
-    <w:p>
-      <w:pPr>
-        <w:ind w:left="240"/>
         <w:rPr>
           <w:rFonts w:eastAsia="Times New Roman"/>
           <w:b/>
@@ -9286,7 +8576,49 @@
           <w:sz w:val="28"/>
           <w:szCs w:val="28"/>
         </w:rPr>
-      </w:pPr>
+        <w:t>Project Solution</w:t>
+      </w:r>
+    </w:p>
+    <w:p>
+      <w:pPr>
+        <w:ind w:left="240"/>
+        <w:rPr>
+          <w:color w:val="2F5496" w:themeColor="accent1" w:themeShade="BF"/>
+          <w:sz w:val="20"/>
+          <w:szCs w:val="20"/>
+        </w:rPr>
+      </w:pPr>
+    </w:p>
+    <w:p>
+      <w:pPr>
+        <w:spacing w:line="352" w:lineRule="auto"/>
+        <w:ind w:left="240" w:right="40"/>
+        <w:jc w:val="both"/>
+        <w:rPr>
+          <w:rFonts w:eastAsia="Times New Roman"/>
+          <w:sz w:val="24"/>
+          <w:szCs w:val="24"/>
+        </w:rPr>
+      </w:pPr>
+      <w:r>
+        <w:rPr>
+          <w:rFonts w:eastAsia="Times New Roman"/>
+          <w:sz w:val="24"/>
+          <w:szCs w:val="24"/>
+        </w:rPr>
+        <w:t>Project requires the desired input of user from the created interface and method all the provided information to satisfy the wants of the machine learning model and at last show the expected output.</w:t>
+      </w:r>
+    </w:p>
+    <w:p>
+      <w:pPr>
+        <w:ind w:left="240"/>
+        <w:rPr>
+          <w:color w:val="2F5496" w:themeColor="accent1" w:themeShade="BF"/>
+          <w:sz w:val="20"/>
+          <w:szCs w:val="20"/>
+        </w:rPr>
+      </w:pPr>
+      <w:bookmarkStart w:id="1" w:name="_Hlk135126392"/>
       <w:r>
         <w:rPr>
           <w:rFonts w:eastAsia="Times New Roman"/>
@@ -9296,7 +8628,316 @@
           <w:sz w:val="28"/>
           <w:szCs w:val="28"/>
         </w:rPr>
-        <w:t>1.8</w:t>
+        <w:lastRenderedPageBreak/>
+        <w:t>1.</w:t>
+      </w:r>
+      <w:r>
+        <w:rPr>
+          <w:rFonts w:eastAsia="Times New Roman"/>
+          <w:b/>
+          <w:bCs/>
+          <w:color w:val="2F5496" w:themeColor="accent1" w:themeShade="BF"/>
+          <w:sz w:val="28"/>
+          <w:szCs w:val="28"/>
+        </w:rPr>
+        <w:t>4</w:t>
+      </w:r>
+      <w:r>
+        <w:rPr>
+          <w:rFonts w:eastAsia="Times New Roman"/>
+          <w:b/>
+          <w:bCs/>
+          <w:color w:val="2F5496" w:themeColor="accent1" w:themeShade="BF"/>
+          <w:sz w:val="28"/>
+          <w:szCs w:val="28"/>
+        </w:rPr>
+        <w:t xml:space="preserve"> Technical </w:t>
+      </w:r>
+      <w:r>
+        <w:rPr>
+          <w:rFonts w:eastAsia="Times New Roman"/>
+          <w:b/>
+          <w:bCs/>
+          <w:color w:val="2F5496" w:themeColor="accent1" w:themeShade="BF"/>
+          <w:sz w:val="28"/>
+          <w:szCs w:val="28"/>
+        </w:rPr>
+        <w:t>Requirements</w:t>
+      </w:r>
+    </w:p>
+    <w:p>
+      <w:pPr>
+        <w:spacing w:line="200" w:lineRule="exact"/>
+        <w:rPr>
+          <w:sz w:val="20"/>
+          <w:szCs w:val="20"/>
+        </w:rPr>
+      </w:pPr>
+    </w:p>
+    <w:p>
+      <w:pPr>
+        <w:spacing w:line="252" w:lineRule="exact"/>
+        <w:rPr>
+          <w:sz w:val="20"/>
+          <w:szCs w:val="20"/>
+        </w:rPr>
+      </w:pPr>
+    </w:p>
+    <w:p>
+      <w:pPr>
+        <w:spacing w:line="352" w:lineRule="auto"/>
+        <w:ind w:left="240" w:right="20"/>
+        <w:jc w:val="both"/>
+        <w:rPr>
+          <w:sz w:val="24"/>
+          <w:szCs w:val="24"/>
+        </w:rPr>
+      </w:pPr>
+      <w:r>
+        <w:rPr>
+          <w:rFonts w:eastAsia="Times New Roman"/>
+          <w:sz w:val="24"/>
+          <w:szCs w:val="24"/>
+        </w:rPr>
+        <w:t>There are not any hardware needs needed for victimization this application, the user should have AN interactive device that has access to the web and should have the fundamental understanding of providing the input. And for the backend half the server should run all the package that's needed for the process and provided information to show the results.</w:t>
+      </w:r>
+    </w:p>
+    <w:p>
+      <w:pPr>
+        <w:spacing w:line="286" w:lineRule="exact"/>
+        <w:rPr>
+          <w:sz w:val="20"/>
+          <w:szCs w:val="20"/>
+        </w:rPr>
+      </w:pPr>
+    </w:p>
+    <w:tbl>
+      <w:tblPr>
+        <w:tblW w:w="0" w:type="auto"/>
+        <w:tblInd w:w="40" w:type="dxa"/>
+        <w:tblLayout w:type="fixed"/>
+        <w:tblCellMar>
+          <w:left w:w="0" w:type="dxa"/>
+          <w:right w:w="0" w:type="dxa"/>
+        </w:tblCellMar>
+        <w:tblLook w:val="04A0" w:firstRow="1" w:lastRow="0" w:firstColumn="1" w:lastColumn="0" w:noHBand="0" w:noVBand="1"/>
+      </w:tblPr>
+      <w:tblGrid>
+        <w:gridCol w:w="220"/>
+        <w:gridCol w:w="3070"/>
+      </w:tblGrid>
+      <w:tr>
+        <w:trPr>
+          <w:trHeight w:val="468"/>
+        </w:trPr>
+        <w:tc>
+          <w:tcPr>
+            <w:tcW w:w="220" w:type="dxa"/>
+            <w:vAlign w:val="bottom"/>
+          </w:tcPr>
+          <w:p>
+            <w:pPr>
+              <w:rPr>
+                <w:color w:val="2F5496" w:themeColor="accent1" w:themeShade="BF"/>
+                <w:sz w:val="28"/>
+                <w:szCs w:val="28"/>
+              </w:rPr>
+            </w:pPr>
+          </w:p>
+        </w:tc>
+        <w:tc>
+          <w:tcPr>
+            <w:tcW w:w="3070" w:type="dxa"/>
+            <w:vAlign w:val="bottom"/>
+            <w:hideMark/>
+          </w:tcPr>
+          <w:p>
+            <w:pPr>
+              <w:rPr>
+                <w:rFonts w:eastAsia="Calibri"/>
+                <w:b/>
+                <w:bCs/>
+                <w:color w:val="2F5496" w:themeColor="accent1" w:themeShade="BF"/>
+                <w:w w:val="98"/>
+                <w:sz w:val="28"/>
+                <w:szCs w:val="28"/>
+              </w:rPr>
+            </w:pPr>
+            <w:r>
+              <w:rPr>
+                <w:rFonts w:eastAsia="Calibri"/>
+                <w:b/>
+                <w:bCs/>
+                <w:color w:val="2F5496" w:themeColor="accent1" w:themeShade="BF"/>
+                <w:w w:val="98"/>
+                <w:sz w:val="28"/>
+                <w:szCs w:val="28"/>
+              </w:rPr>
+              <w:t>1.5 Data Requirements</w:t>
+            </w:r>
+          </w:p>
+        </w:tc>
+      </w:tr>
+    </w:tbl>
+    <w:p>
+      <w:pPr>
+        <w:spacing w:line="200" w:lineRule="exact"/>
+        <w:rPr>
+          <w:sz w:val="20"/>
+          <w:szCs w:val="20"/>
+        </w:rPr>
+      </w:pPr>
+    </w:p>
+    <w:p>
+      <w:pPr>
+        <w:spacing w:line="250" w:lineRule="exact"/>
+        <w:rPr>
+          <w:sz w:val="20"/>
+          <w:szCs w:val="20"/>
+        </w:rPr>
+      </w:pPr>
+    </w:p>
+    <w:p>
+      <w:pPr>
+        <w:spacing w:line="352" w:lineRule="auto"/>
+        <w:ind w:left="240" w:right="200"/>
+        <w:jc w:val="both"/>
+        <w:rPr>
+          <w:sz w:val="24"/>
+          <w:szCs w:val="24"/>
+        </w:rPr>
+      </w:pPr>
+      <w:r>
+        <w:rPr>
+          <w:rFonts w:eastAsia="Times New Roman"/>
+          <w:sz w:val="24"/>
+          <w:szCs w:val="24"/>
+        </w:rPr>
+        <w:t xml:space="preserve">The info demand is totally supported the matter statement </w:t>
+      </w:r>
+      <w:r>
+        <w:rPr>
+          <w:rFonts w:eastAsia="Times New Roman"/>
+          <w:sz w:val="24"/>
+          <w:szCs w:val="24"/>
+        </w:rPr>
+        <w:t>and</w:t>
+      </w:r>
+      <w:r>
+        <w:rPr>
+          <w:rFonts w:eastAsia="Times New Roman"/>
+          <w:sz w:val="24"/>
+          <w:szCs w:val="24"/>
+        </w:rPr>
+        <w:t xml:space="preserve"> the information set is accessible on the </w:t>
+      </w:r>
+      <w:r>
+        <w:rPr>
+          <w:rFonts w:eastAsia="Times New Roman"/>
+          <w:sz w:val="24"/>
+          <w:szCs w:val="24"/>
+        </w:rPr>
+        <w:t>UCI within</w:t>
+      </w:r>
+      <w:r>
+        <w:rPr>
+          <w:rFonts w:eastAsia="Times New Roman"/>
+          <w:sz w:val="24"/>
+          <w:szCs w:val="24"/>
+        </w:rPr>
+        <w:t xml:space="preserve"> the type of standout sheet(.</w:t>
+      </w:r>
+      <w:r>
+        <w:rPr>
+          <w:rFonts w:eastAsia="Times New Roman"/>
+          <w:sz w:val="24"/>
+          <w:szCs w:val="24"/>
+        </w:rPr>
+        <w:t>data</w:t>
+      </w:r>
+      <w:r>
+        <w:rPr>
+          <w:rFonts w:eastAsia="Times New Roman"/>
+          <w:sz w:val="24"/>
+          <w:szCs w:val="24"/>
+        </w:rPr>
+        <w:t xml:space="preserve">), because the main theme of the project is to induce the expertise of real time issues, we have </w:t>
+      </w:r>
+      <w:r>
+        <w:rPr>
+          <w:rFonts w:eastAsia="Times New Roman"/>
+          <w:sz w:val="24"/>
+          <w:szCs w:val="24"/>
+        </w:rPr>
+        <w:t>a</w:t>
+      </w:r>
+      <w:r>
+        <w:rPr>
+          <w:rFonts w:eastAsia="Times New Roman"/>
+          <w:sz w:val="24"/>
+          <w:szCs w:val="24"/>
+        </w:rPr>
+        <w:t xml:space="preserve"> </w:t>
+      </w:r>
+      <w:r>
+        <w:rPr>
+          <w:rFonts w:eastAsia="Times New Roman"/>
+          <w:sz w:val="24"/>
+          <w:szCs w:val="24"/>
+        </w:rPr>
+        <w:t>tendency</w:t>
+      </w:r>
+      <w:r>
+        <w:rPr>
+          <w:rFonts w:eastAsia="Times New Roman"/>
+          <w:sz w:val="24"/>
+          <w:szCs w:val="24"/>
+        </w:rPr>
+        <w:t xml:space="preserve"> to once more mercantilism {the information into the prophetess data base and commerce it into csv format.</w:t>
+      </w:r>
+    </w:p>
+    <w:p>
+      <w:pPr>
+        <w:spacing w:line="286" w:lineRule="exact"/>
+        <w:rPr>
+          <w:sz w:val="20"/>
+          <w:szCs w:val="20"/>
+        </w:rPr>
+      </w:pPr>
+    </w:p>
+    <w:p>
+      <w:pPr>
+        <w:ind w:left="240"/>
+        <w:rPr>
+          <w:rFonts w:eastAsia="Times New Roman"/>
+          <w:b/>
+          <w:bCs/>
+          <w:color w:val="2F5496" w:themeColor="accent1" w:themeShade="BF"/>
+          <w:sz w:val="28"/>
+          <w:szCs w:val="28"/>
+        </w:rPr>
+      </w:pPr>
+      <w:r>
+        <w:rPr>
+          <w:rFonts w:eastAsia="Times New Roman"/>
+          <w:b/>
+          <w:bCs/>
+          <w:color w:val="2F5496" w:themeColor="accent1" w:themeShade="BF"/>
+          <w:sz w:val="28"/>
+          <w:szCs w:val="28"/>
+        </w:rPr>
+        <w:t>1.</w:t>
+      </w:r>
+      <w:r>
+        <w:rPr>
+          <w:rFonts w:eastAsia="Times New Roman"/>
+          <w:b/>
+          <w:bCs/>
+          <w:color w:val="2F5496" w:themeColor="accent1" w:themeShade="BF"/>
+          <w:sz w:val="28"/>
+          <w:szCs w:val="28"/>
+        </w:rPr>
+        <w:t>6</w:t>
       </w:r>
       <w:r>
         <w:rPr>
@@ -9357,43 +8998,7 @@
           <w:sz w:val="24"/>
           <w:szCs w:val="24"/>
         </w:rPr>
-        <w:t xml:space="preserve">Python 3.8 is employed because the programming language and frame works like </w:t>
-      </w:r>
-      <w:proofErr w:type="spellStart"/>
-      <w:r>
-        <w:rPr>
-          <w:rFonts w:eastAsia="Times New Roman"/>
-          <w:sz w:val="24"/>
-          <w:szCs w:val="24"/>
-        </w:rPr>
-        <w:t>numpy</w:t>
-      </w:r>
-      <w:proofErr w:type="spellEnd"/>
-      <w:r>
-        <w:rPr>
-          <w:rFonts w:eastAsia="Times New Roman"/>
-          <w:sz w:val="24"/>
-          <w:szCs w:val="24"/>
-        </w:rPr>
-        <w:t xml:space="preserve">, pandas, </w:t>
-      </w:r>
-      <w:proofErr w:type="spellStart"/>
-      <w:r>
-        <w:rPr>
-          <w:rFonts w:eastAsia="Times New Roman"/>
-          <w:sz w:val="24"/>
-          <w:szCs w:val="24"/>
-        </w:rPr>
-        <w:t>sklearn</w:t>
-      </w:r>
-      <w:proofErr w:type="spellEnd"/>
-      <w:r>
-        <w:rPr>
-          <w:rFonts w:eastAsia="Times New Roman"/>
-          <w:sz w:val="24"/>
-          <w:szCs w:val="24"/>
-        </w:rPr>
-        <w:t xml:space="preserve"> and alternative modules for building the model.</w:t>
+        <w:t>Python 3.8 is employed because the programming language and frame works like numpy, pandas, sklearn and alternative modules for building the model.</w:t>
       </w:r>
     </w:p>
     <w:p>
@@ -9413,32 +9018,13 @@
           <w:szCs w:val="24"/>
         </w:rPr>
       </w:pPr>
-      <w:proofErr w:type="spellStart"/>
       <w:r>
         <w:rPr>
           <w:rFonts w:eastAsia="Times New Roman"/>
           <w:sz w:val="24"/>
           <w:szCs w:val="24"/>
         </w:rPr>
-        <w:t>Vscode</w:t>
-      </w:r>
-      <w:proofErr w:type="spellEnd"/>
-      <w:r>
-        <w:rPr>
-          <w:rFonts w:eastAsia="Times New Roman"/>
-          <w:sz w:val="24"/>
-          <w:szCs w:val="24"/>
-        </w:rPr>
-        <w:t xml:space="preserve"> is employed as </w:t>
-      </w:r>
-      <w:proofErr w:type="gramStart"/>
-      <w:r>
-        <w:rPr>
-          <w:rFonts w:eastAsia="Times New Roman"/>
-          <w:sz w:val="24"/>
-          <w:szCs w:val="24"/>
-        </w:rPr>
-        <w:t>IDE</w:t>
+        <w:t>Vscode is employed as IDE</w:t>
       </w:r>
       <w:r>
         <w:rPr>
@@ -9448,7 +9034,6 @@
         </w:rPr>
         <w:t>(</w:t>
       </w:r>
-      <w:proofErr w:type="gramEnd"/>
       <w:r>
         <w:rPr>
           <w:color w:val="4D5156"/>
@@ -9706,8 +9291,29 @@
           <w:sz w:val="28"/>
           <w:szCs w:val="28"/>
         </w:rPr>
-        <w:lastRenderedPageBreak/>
-        <w:t>1.9 Constraints</w:t>
+        <w:t>1.</w:t>
+      </w:r>
+      <w:r>
+        <w:rPr>
+          <w:rFonts w:eastAsia="Times New Roman"/>
+          <w:b/>
+          <w:bCs/>
+          <w:color w:val="2F5496" w:themeColor="accent1" w:themeShade="BF"/>
+          <w:sz w:val="28"/>
+          <w:szCs w:val="28"/>
+        </w:rPr>
+        <w:t>7</w:t>
+      </w:r>
+      <w:r>
+        <w:rPr>
+          <w:rFonts w:eastAsia="Times New Roman"/>
+          <w:b/>
+          <w:bCs/>
+          <w:color w:val="2F5496" w:themeColor="accent1" w:themeShade="BF"/>
+          <w:sz w:val="28"/>
+          <w:szCs w:val="28"/>
+        </w:rPr>
+        <w:t xml:space="preserve"> Constraints</w:t>
       </w:r>
     </w:p>
     <w:p>
@@ -9792,7 +9398,6 @@
       <w:pPr>
         <w:ind w:left="240"/>
         <w:rPr>
-          <w:color w:val="4472C4" w:themeColor="accent1"/>
           <w:sz w:val="20"/>
           <w:szCs w:val="20"/>
         </w:rPr>
@@ -9806,54 +9411,8 @@
           <w:sz w:val="28"/>
           <w:szCs w:val="28"/>
         </w:rPr>
-        <w:t>1.10 Assumptions</w:t>
+        <w:t>1.</w:t>
       </w:r>
-    </w:p>
-    <w:p>
-      <w:pPr>
-        <w:spacing w:line="200" w:lineRule="exact"/>
-        <w:rPr>
-          <w:sz w:val="20"/>
-          <w:szCs w:val="20"/>
-        </w:rPr>
-      </w:pPr>
-    </w:p>
-    <w:p>
-      <w:pPr>
-        <w:spacing w:line="252" w:lineRule="exact"/>
-        <w:rPr>
-          <w:sz w:val="20"/>
-          <w:szCs w:val="20"/>
-        </w:rPr>
-      </w:pPr>
-    </w:p>
-    <w:p>
-      <w:pPr>
-        <w:spacing w:line="352" w:lineRule="auto"/>
-        <w:ind w:left="240" w:right="80"/>
-        <w:rPr>
-          <w:rFonts w:eastAsia="Times New Roman"/>
-          <w:sz w:val="24"/>
-          <w:szCs w:val="24"/>
-        </w:rPr>
-      </w:pPr>
-      <w:r>
-        <w:rPr>
-          <w:rFonts w:eastAsia="Times New Roman"/>
-          <w:sz w:val="24"/>
-          <w:szCs w:val="24"/>
-        </w:rPr>
-        <w:t>The most objective of the project is to implement the utilization cases as for the new dataset that user provides through the programme. Machine learning model is employed for process the on top of computer file. It's additionally assumed that each one aspects of this project have the flexibility to figure along within the approach as the designer is expecting.</w:t>
-      </w:r>
-    </w:p>
-    <w:p>
-      <w:pPr>
-        <w:rPr>
-          <w:color w:val="4472C4" w:themeColor="accent1"/>
-          <w:sz w:val="20"/>
-          <w:szCs w:val="20"/>
-        </w:rPr>
-      </w:pPr>
       <w:r>
         <w:rPr>
           <w:rFonts w:eastAsia="Times New Roman"/>
@@ -9863,83 +9422,8 @@
           <w:sz w:val="28"/>
           <w:szCs w:val="28"/>
         </w:rPr>
-        <w:t xml:space="preserve">   2.3 Logging</w:t>
+        <w:t>8</w:t>
       </w:r>
-    </w:p>
-    <w:p>
-      <w:pPr>
-        <w:spacing w:line="200" w:lineRule="exact"/>
-        <w:rPr>
-          <w:sz w:val="20"/>
-          <w:szCs w:val="20"/>
-        </w:rPr>
-      </w:pPr>
-    </w:p>
-    <w:p>
-      <w:pPr>
-        <w:spacing w:line="253" w:lineRule="exact"/>
-        <w:rPr>
-          <w:sz w:val="20"/>
-          <w:szCs w:val="20"/>
-        </w:rPr>
-      </w:pPr>
-    </w:p>
-    <w:p>
-      <w:pPr>
-        <w:spacing w:line="352" w:lineRule="auto"/>
-        <w:ind w:left="240" w:right="95"/>
-        <w:jc w:val="both"/>
-        <w:rPr>
-          <w:sz w:val="24"/>
-          <w:szCs w:val="24"/>
-        </w:rPr>
-      </w:pPr>
-      <w:r>
-        <w:rPr>
-          <w:rFonts w:eastAsia="Times New Roman"/>
-          <w:color w:val="292929"/>
-          <w:sz w:val="24"/>
-          <w:szCs w:val="24"/>
-        </w:rPr>
-        <w:t xml:space="preserve">Each step is being logged within the system that runs internally, that shows the date time and therefore the processed that has been performed, work is completed in several layers as information, DEBUG, ERROR, </w:t>
-      </w:r>
-      <w:r>
-        <w:rPr>
-          <w:rFonts w:eastAsia="Times New Roman"/>
-          <w:color w:val="292929"/>
-          <w:sz w:val="24"/>
-          <w:szCs w:val="24"/>
-        </w:rPr>
-        <w:t>W</w:t>
-      </w:r>
-      <w:r>
-        <w:rPr>
-          <w:rFonts w:eastAsia="Times New Roman"/>
-          <w:color w:val="292929"/>
-          <w:sz w:val="24"/>
-          <w:szCs w:val="24"/>
-        </w:rPr>
-        <w:t>ARNINGS. this provides US the perceive of the logged info.</w:t>
-      </w:r>
-    </w:p>
-    <w:p>
-      <w:pPr>
-        <w:spacing w:line="285" w:lineRule="exact"/>
-        <w:rPr>
-          <w:color w:val="4472C4" w:themeColor="accent1"/>
-          <w:sz w:val="20"/>
-          <w:szCs w:val="20"/>
-        </w:rPr>
-      </w:pPr>
-    </w:p>
-    <w:p>
-      <w:pPr>
-        <w:ind w:left="240"/>
-        <w:rPr>
-          <w:sz w:val="20"/>
-          <w:szCs w:val="20"/>
-        </w:rPr>
-      </w:pPr>
       <w:r>
         <w:rPr>
           <w:rFonts w:eastAsia="Times New Roman"/>
@@ -9949,60 +9433,8 @@
           <w:sz w:val="28"/>
           <w:szCs w:val="28"/>
         </w:rPr>
-        <w:t>2.4 Error Handling</w:t>
+        <w:t xml:space="preserve"> Assumptions</w:t>
       </w:r>
-    </w:p>
-    <w:p>
-      <w:pPr>
-        <w:spacing w:line="253" w:lineRule="exact"/>
-        <w:rPr>
-          <w:sz w:val="20"/>
-          <w:szCs w:val="20"/>
-        </w:rPr>
-      </w:pPr>
-    </w:p>
-    <w:p>
-      <w:pPr>
-        <w:spacing w:line="345" w:lineRule="auto"/>
-        <w:ind w:left="240" w:right="100"/>
-        <w:rPr>
-          <w:rFonts w:eastAsia="Times New Roman"/>
-          <w:color w:val="292929"/>
-          <w:sz w:val="24"/>
-          <w:szCs w:val="24"/>
-        </w:rPr>
-      </w:pPr>
-      <w:r>
-        <w:rPr>
-          <w:rFonts w:eastAsia="Times New Roman"/>
-          <w:color w:val="292929"/>
-          <w:sz w:val="24"/>
-          <w:szCs w:val="24"/>
-        </w:rPr>
-        <w:t>Once ever a slip is occurred, the reason is logged in its several log file, in order that the developer will rectify the error.</w:t>
-      </w:r>
-    </w:p>
-    <w:p>
-      <w:pPr>
-        <w:spacing w:line="345" w:lineRule="auto"/>
-        <w:ind w:left="240" w:right="100"/>
-        <w:rPr>
-          <w:rFonts w:eastAsia="Times New Roman"/>
-          <w:color w:val="4472C4" w:themeColor="accent1"/>
-          <w:sz w:val="24"/>
-          <w:szCs w:val="24"/>
-        </w:rPr>
-      </w:pPr>
-    </w:p>
-    <w:p>
-      <w:pPr>
-        <w:ind w:left="40"/>
-        <w:rPr>
-          <w:color w:val="4472C4" w:themeColor="accent1"/>
-          <w:sz w:val="20"/>
-          <w:szCs w:val="20"/>
-        </w:rPr>
-      </w:pPr>
       <w:r>
         <w:rPr>
           <w:rFonts w:eastAsia="Times New Roman"/>
@@ -10012,22 +9444,68 @@
           <w:sz w:val="28"/>
           <w:szCs w:val="28"/>
         </w:rPr>
-        <w:t xml:space="preserve"> 3 Performance analysis</w:t>
+        <w:t xml:space="preserve"> </w:t>
       </w:r>
     </w:p>
     <w:p>
       <w:pPr>
-        <w:spacing w:line="239" w:lineRule="exact"/>
+        <w:spacing w:line="252" w:lineRule="exact"/>
+        <w:rPr>
+          <w:sz w:val="20"/>
+          <w:szCs w:val="20"/>
+        </w:rPr>
+      </w:pPr>
+    </w:p>
+    <w:p>
+      <w:pPr>
+        <w:spacing w:line="352" w:lineRule="auto"/>
+        <w:ind w:left="240" w:right="80"/>
+        <w:jc w:val="both"/>
+        <w:rPr>
+          <w:rFonts w:eastAsia="Times New Roman"/>
+          <w:sz w:val="24"/>
+          <w:szCs w:val="24"/>
+        </w:rPr>
+      </w:pPr>
+      <w:r>
+        <w:rPr>
+          <w:rFonts w:eastAsia="Times New Roman"/>
+          <w:sz w:val="24"/>
+          <w:szCs w:val="24"/>
+        </w:rPr>
+        <w:t xml:space="preserve">The most objective of the project is to implement the utilization cases as for the new dataset that user provides through the programme. Machine learning model is employed for process </w:t>
+      </w:r>
+      <w:r>
+        <w:rPr>
+          <w:rFonts w:eastAsia="Times New Roman"/>
+          <w:sz w:val="24"/>
+          <w:szCs w:val="24"/>
+        </w:rPr>
+        <w:lastRenderedPageBreak/>
+        <w:t>the on top of computer file. It's additionally assumed that each one aspects of this project have the flexibility to figure along within the approach as the designer is expecting.</w:t>
+      </w:r>
+    </w:p>
+    <w:p>
+      <w:pPr>
+        <w:spacing w:line="352" w:lineRule="auto"/>
+        <w:ind w:left="240" w:right="80"/>
+        <w:jc w:val="both"/>
+        <w:rPr>
+          <w:rFonts w:eastAsia="Times New Roman"/>
+          <w:sz w:val="24"/>
+          <w:szCs w:val="24"/>
+        </w:rPr>
+      </w:pPr>
+    </w:p>
+    <w:p>
+      <w:pPr>
         <w:rPr>
           <w:color w:val="4472C4" w:themeColor="accent1"/>
           <w:sz w:val="20"/>
           <w:szCs w:val="20"/>
         </w:rPr>
       </w:pPr>
-    </w:p>
-    <w:p>
-      <w:pPr>
-        <w:ind w:left="40"/>
+      <w:r>
         <w:rPr>
           <w:rFonts w:eastAsia="Times New Roman"/>
           <w:b/>
@@ -10036,6 +9514,82 @@
           <w:sz w:val="28"/>
           <w:szCs w:val="28"/>
         </w:rPr>
+        <w:t xml:space="preserve">   2.3 Logging</w:t>
+      </w:r>
+    </w:p>
+    <w:p>
+      <w:pPr>
+        <w:spacing w:line="200" w:lineRule="exact"/>
+        <w:rPr>
+          <w:sz w:val="20"/>
+          <w:szCs w:val="20"/>
+        </w:rPr>
+      </w:pPr>
+    </w:p>
+    <w:p>
+      <w:pPr>
+        <w:spacing w:line="253" w:lineRule="exact"/>
+        <w:rPr>
+          <w:sz w:val="20"/>
+          <w:szCs w:val="20"/>
+        </w:rPr>
+      </w:pPr>
+    </w:p>
+    <w:p>
+      <w:pPr>
+        <w:spacing w:line="352" w:lineRule="auto"/>
+        <w:ind w:left="240" w:right="95"/>
+        <w:jc w:val="both"/>
+        <w:rPr>
+          <w:sz w:val="24"/>
+          <w:szCs w:val="24"/>
+        </w:rPr>
+      </w:pPr>
+      <w:r>
+        <w:rPr>
+          <w:rFonts w:eastAsia="Times New Roman"/>
+          <w:color w:val="292929"/>
+          <w:sz w:val="24"/>
+          <w:szCs w:val="24"/>
+        </w:rPr>
+        <w:t xml:space="preserve">Each step is being logged within the system that runs internally, that shows the date time and therefore the processed that has been performed, work is completed in several layers as information, DEBUG, ERROR, </w:t>
+      </w:r>
+      <w:r>
+        <w:rPr>
+          <w:rFonts w:eastAsia="Times New Roman"/>
+          <w:color w:val="292929"/>
+          <w:sz w:val="24"/>
+          <w:szCs w:val="24"/>
+        </w:rPr>
+        <w:t>W</w:t>
+      </w:r>
+      <w:r>
+        <w:rPr>
+          <w:rFonts w:eastAsia="Times New Roman"/>
+          <w:color w:val="292929"/>
+          <w:sz w:val="24"/>
+          <w:szCs w:val="24"/>
+        </w:rPr>
+        <w:t>ARNINGS. this provides US the perceive of the logged info.</w:t>
+      </w:r>
+    </w:p>
+    <w:p>
+      <w:pPr>
+        <w:spacing w:line="285" w:lineRule="exact"/>
+        <w:rPr>
+          <w:color w:val="4472C4" w:themeColor="accent1"/>
+          <w:sz w:val="20"/>
+          <w:szCs w:val="20"/>
+        </w:rPr>
+      </w:pPr>
+    </w:p>
+    <w:p>
+      <w:pPr>
+        <w:ind w:left="240"/>
+        <w:rPr>
+          <w:sz w:val="20"/>
+          <w:szCs w:val="20"/>
+        </w:rPr>
       </w:pPr>
       <w:r>
         <w:rPr>
@@ -10046,12 +9600,12 @@
           <w:sz w:val="28"/>
           <w:szCs w:val="28"/>
         </w:rPr>
-        <w:t xml:space="preserve"> 3.1 Reusability</w:t>
+        <w:t>2.4 Error Handling</w:t>
       </w:r>
     </w:p>
     <w:p>
       <w:pPr>
-        <w:ind w:left="40"/>
+        <w:spacing w:line="253" w:lineRule="exact"/>
         <w:rPr>
           <w:sz w:val="20"/>
           <w:szCs w:val="20"/>
@@ -10061,29 +9615,33 @@
     <w:p>
       <w:pPr>
         <w:spacing w:line="345" w:lineRule="auto"/>
-        <w:ind w:left="40" w:right="240"/>
-        <w:jc w:val="both"/>
-        <w:rPr>
-          <w:sz w:val="24"/>
-          <w:szCs w:val="24"/>
-        </w:rPr>
-      </w:pPr>
-      <w:r>
+        <w:ind w:left="240" w:right="100"/>
         <w:rPr>
           <w:rFonts w:eastAsia="Times New Roman"/>
           <w:color w:val="292929"/>
           <w:sz w:val="24"/>
           <w:szCs w:val="24"/>
         </w:rPr>
-        <w:t>Elements of the code written is accustomed different applications and therefore the rest is changed and be reused.</w:t>
+      </w:pPr>
+      <w:r>
+        <w:rPr>
+          <w:rFonts w:eastAsia="Times New Roman"/>
+          <w:color w:val="292929"/>
+          <w:sz w:val="24"/>
+          <w:szCs w:val="24"/>
+        </w:rPr>
+        <w:t>Once ever a slip is occurred, the reason is logged in its several log file, in order that the developer will rectify the error.</w:t>
       </w:r>
     </w:p>
     <w:p>
       <w:pPr>
-        <w:spacing w:line="296" w:lineRule="exact"/>
-        <w:rPr>
-          <w:sz w:val="20"/>
-          <w:szCs w:val="20"/>
+        <w:spacing w:line="345" w:lineRule="auto"/>
+        <w:ind w:left="240" w:right="100"/>
+        <w:rPr>
+          <w:rFonts w:eastAsia="Times New Roman"/>
+          <w:color w:val="4472C4" w:themeColor="accent1"/>
+          <w:sz w:val="24"/>
+          <w:szCs w:val="24"/>
         </w:rPr>
       </w:pPr>
     </w:p>
@@ -10105,76 +9663,8 @@
           <w:sz w:val="28"/>
           <w:szCs w:val="28"/>
         </w:rPr>
-        <w:t>3.2 Application Compatibility</w:t>
+        <w:t xml:space="preserve"> 3 Performance </w:t>
       </w:r>
-    </w:p>
-    <w:p>
-      <w:pPr>
-        <w:spacing w:line="200" w:lineRule="exact"/>
-        <w:rPr>
-          <w:sz w:val="20"/>
-          <w:szCs w:val="20"/>
-        </w:rPr>
-      </w:pPr>
-    </w:p>
-    <w:p>
-      <w:pPr>
-        <w:spacing w:line="253" w:lineRule="exact"/>
-        <w:rPr>
-          <w:sz w:val="20"/>
-          <w:szCs w:val="20"/>
-        </w:rPr>
-      </w:pPr>
-    </w:p>
-    <w:p>
-      <w:pPr>
-        <w:spacing w:line="350" w:lineRule="auto"/>
-        <w:ind w:left="40" w:right="20"/>
-        <w:jc w:val="both"/>
-        <w:rPr>
-          <w:sz w:val="24"/>
-          <w:szCs w:val="24"/>
-        </w:rPr>
-      </w:pPr>
-      <w:r>
-        <w:rPr>
-          <w:rFonts w:eastAsia="Times New Roman"/>
-          <w:color w:val="292929"/>
-          <w:sz w:val="24"/>
-          <w:szCs w:val="24"/>
-        </w:rPr>
-        <w:t>The various parts for this project are exploitation python as associate interface between them. every element can have its own tasks to perform, and it's the work of the python to make sure correct transfer of data.</w:t>
-      </w:r>
-    </w:p>
-    <w:p>
-      <w:pPr>
-        <w:spacing w:line="288" w:lineRule="exact"/>
-        <w:rPr>
-          <w:color w:val="4472C4" w:themeColor="accent1"/>
-          <w:sz w:val="20"/>
-          <w:szCs w:val="20"/>
-        </w:rPr>
-      </w:pPr>
-    </w:p>
-    <w:p>
-      <w:pPr>
-        <w:spacing w:line="288" w:lineRule="exact"/>
-        <w:rPr>
-          <w:color w:val="4472C4" w:themeColor="accent1"/>
-          <w:sz w:val="20"/>
-          <w:szCs w:val="20"/>
-        </w:rPr>
-      </w:pPr>
-    </w:p>
-    <w:p>
-      <w:pPr>
-        <w:ind w:left="40"/>
-        <w:rPr>
-          <w:color w:val="4472C4" w:themeColor="accent1"/>
-          <w:sz w:val="20"/>
-          <w:szCs w:val="20"/>
-        </w:rPr>
-      </w:pPr>
       <w:r>
         <w:rPr>
           <w:rFonts w:eastAsia="Times New Roman"/>
@@ -10184,56 +9674,8 @@
           <w:sz w:val="28"/>
           <w:szCs w:val="28"/>
         </w:rPr>
-        <w:lastRenderedPageBreak/>
-        <w:t>3.3 Resource Utilization</w:t>
+        <w:t>Evaluation</w:t>
       </w:r>
-    </w:p>
-    <w:p>
-      <w:pPr>
-        <w:spacing w:line="200" w:lineRule="exact"/>
-        <w:rPr>
-          <w:sz w:val="20"/>
-          <w:szCs w:val="20"/>
-        </w:rPr>
-      </w:pPr>
-    </w:p>
-    <w:p>
-      <w:pPr>
-        <w:spacing w:line="252" w:lineRule="exact"/>
-        <w:rPr>
-          <w:sz w:val="20"/>
-          <w:szCs w:val="20"/>
-        </w:rPr>
-      </w:pPr>
-    </w:p>
-    <w:p>
-      <w:pPr>
-        <w:spacing w:line="345" w:lineRule="auto"/>
-        <w:ind w:left="40" w:right="320"/>
-        <w:jc w:val="both"/>
-        <w:rPr>
-          <w:sz w:val="24"/>
-          <w:szCs w:val="24"/>
-        </w:rPr>
-      </w:pPr>
-      <w:r>
-        <w:rPr>
-          <w:rFonts w:eastAsia="Times New Roman"/>
-          <w:color w:val="292929"/>
-          <w:sz w:val="24"/>
-          <w:szCs w:val="24"/>
-        </w:rPr>
-        <w:t>Once any task is performed, it'll doubtless; use all the process power offered till that performs is finished.</w:t>
-      </w:r>
-    </w:p>
-    <w:p>
-      <w:pPr>
-        <w:spacing w:line="200" w:lineRule="exact"/>
-        <w:rPr>
-          <w:sz w:val="20"/>
-          <w:szCs w:val="20"/>
-        </w:rPr>
-      </w:pPr>
     </w:p>
     <w:p>
       <w:pPr>
@@ -10248,13 +9690,6 @@
     <w:p>
       <w:pPr>
         <w:ind w:left="40"/>
-        <w:rPr>
-          <w:color w:val="4472C4" w:themeColor="accent1"/>
-          <w:sz w:val="20"/>
-          <w:szCs w:val="20"/>
-        </w:rPr>
-      </w:pPr>
-      <w:r>
         <w:rPr>
           <w:rFonts w:eastAsia="Times New Roman"/>
           <w:b/>
@@ -10263,12 +9698,22 @@
           <w:sz w:val="28"/>
           <w:szCs w:val="28"/>
         </w:rPr>
-        <w:t>Conclusion</w:t>
+      </w:pPr>
+      <w:r>
+        <w:rPr>
+          <w:rFonts w:eastAsia="Times New Roman"/>
+          <w:b/>
+          <w:bCs/>
+          <w:color w:val="4472C4" w:themeColor="accent1"/>
+          <w:sz w:val="28"/>
+          <w:szCs w:val="28"/>
+        </w:rPr>
+        <w:t xml:space="preserve"> 3.1 Reusability</w:t>
       </w:r>
     </w:p>
     <w:p>
       <w:pPr>
-        <w:spacing w:line="200" w:lineRule="exact"/>
+        <w:ind w:left="40"/>
         <w:rPr>
           <w:sz w:val="20"/>
           <w:szCs w:val="20"/>
@@ -10277,19 +9722,10 @@
     </w:p>
     <w:p>
       <w:pPr>
-        <w:spacing w:line="252" w:lineRule="exact"/>
-        <w:rPr>
-          <w:sz w:val="20"/>
-          <w:szCs w:val="20"/>
-        </w:rPr>
-      </w:pPr>
-    </w:p>
-    <w:p>
-      <w:pPr>
-        <w:spacing w:line="350" w:lineRule="auto"/>
-        <w:ind w:left="40" w:right="80"/>
-        <w:rPr>
-          <w:rFonts w:ascii="Calibri" w:eastAsia="Calibri" w:hAnsi="Calibri" w:cs="Calibri"/>
+        <w:spacing w:line="345" w:lineRule="auto"/>
+        <w:ind w:left="40" w:right="240"/>
+        <w:jc w:val="both"/>
+        <w:rPr>
           <w:sz w:val="24"/>
           <w:szCs w:val="24"/>
         </w:rPr>
@@ -10301,8 +9737,67 @@
           <w:sz w:val="24"/>
           <w:szCs w:val="24"/>
         </w:rPr>
-        <w:t xml:space="preserve">The </w:t>
+        <w:t>Elements of the code written is accustomed different applications and therefore the rest is changed and be reused.</w:t>
       </w:r>
+    </w:p>
+    <w:p>
+      <w:pPr>
+        <w:spacing w:line="296" w:lineRule="exact"/>
+        <w:rPr>
+          <w:sz w:val="20"/>
+          <w:szCs w:val="20"/>
+        </w:rPr>
+      </w:pPr>
+    </w:p>
+    <w:p>
+      <w:pPr>
+        <w:ind w:left="40"/>
+        <w:rPr>
+          <w:color w:val="4472C4" w:themeColor="accent1"/>
+          <w:sz w:val="20"/>
+          <w:szCs w:val="20"/>
+        </w:rPr>
+      </w:pPr>
+      <w:r>
+        <w:rPr>
+          <w:rFonts w:eastAsia="Times New Roman"/>
+          <w:b/>
+          <w:bCs/>
+          <w:color w:val="4472C4" w:themeColor="accent1"/>
+          <w:sz w:val="28"/>
+          <w:szCs w:val="28"/>
+        </w:rPr>
+        <w:t>3.2 Application Compatibility</w:t>
+      </w:r>
+    </w:p>
+    <w:p>
+      <w:pPr>
+        <w:spacing w:line="200" w:lineRule="exact"/>
+        <w:rPr>
+          <w:sz w:val="20"/>
+          <w:szCs w:val="20"/>
+        </w:rPr>
+      </w:pPr>
+    </w:p>
+    <w:p>
+      <w:pPr>
+        <w:spacing w:line="253" w:lineRule="exact"/>
+        <w:rPr>
+          <w:sz w:val="20"/>
+          <w:szCs w:val="20"/>
+        </w:rPr>
+      </w:pPr>
+    </w:p>
+    <w:p>
+      <w:pPr>
+        <w:spacing w:line="350" w:lineRule="auto"/>
+        <w:ind w:left="40" w:right="20"/>
+        <w:jc w:val="both"/>
+        <w:rPr>
+          <w:sz w:val="24"/>
+          <w:szCs w:val="24"/>
+        </w:rPr>
+      </w:pPr>
       <w:r>
         <w:rPr>
           <w:rFonts w:eastAsia="Times New Roman"/>
@@ -10310,8 +9805,78 @@
           <w:sz w:val="24"/>
           <w:szCs w:val="24"/>
         </w:rPr>
-        <w:t>Income</w:t>
+        <w:t>The various parts for this project are exploitation python as associate interface between them. every element can have its own tasks to perform, and it's the work of the python to make sure correct transfer of data.</w:t>
       </w:r>
+    </w:p>
+    <w:p>
+      <w:pPr>
+        <w:spacing w:line="288" w:lineRule="exact"/>
+        <w:rPr>
+          <w:color w:val="4472C4" w:themeColor="accent1"/>
+          <w:sz w:val="20"/>
+          <w:szCs w:val="20"/>
+        </w:rPr>
+      </w:pPr>
+    </w:p>
+    <w:p>
+      <w:pPr>
+        <w:spacing w:line="288" w:lineRule="exact"/>
+        <w:rPr>
+          <w:color w:val="4472C4" w:themeColor="accent1"/>
+          <w:sz w:val="20"/>
+          <w:szCs w:val="20"/>
+        </w:rPr>
+      </w:pPr>
+    </w:p>
+    <w:p>
+      <w:pPr>
+        <w:ind w:left="40"/>
+        <w:rPr>
+          <w:color w:val="4472C4" w:themeColor="accent1"/>
+          <w:sz w:val="20"/>
+          <w:szCs w:val="20"/>
+        </w:rPr>
+      </w:pPr>
+      <w:r>
+        <w:rPr>
+          <w:rFonts w:eastAsia="Times New Roman"/>
+          <w:b/>
+          <w:bCs/>
+          <w:color w:val="4472C4" w:themeColor="accent1"/>
+          <w:sz w:val="28"/>
+          <w:szCs w:val="28"/>
+        </w:rPr>
+        <w:t>3.3 Resource Utilization</w:t>
+      </w:r>
+    </w:p>
+    <w:p>
+      <w:pPr>
+        <w:spacing w:line="200" w:lineRule="exact"/>
+        <w:rPr>
+          <w:sz w:val="20"/>
+          <w:szCs w:val="20"/>
+        </w:rPr>
+      </w:pPr>
+    </w:p>
+    <w:p>
+      <w:pPr>
+        <w:spacing w:line="252" w:lineRule="exact"/>
+        <w:rPr>
+          <w:sz w:val="20"/>
+          <w:szCs w:val="20"/>
+        </w:rPr>
+      </w:pPr>
+    </w:p>
+    <w:p>
+      <w:pPr>
+        <w:spacing w:line="345" w:lineRule="auto"/>
+        <w:ind w:left="40" w:right="320"/>
+        <w:jc w:val="both"/>
+        <w:rPr>
+          <w:sz w:val="24"/>
+          <w:szCs w:val="24"/>
+        </w:rPr>
+      </w:pPr>
       <w:r>
         <w:rPr>
           <w:rFonts w:eastAsia="Times New Roman"/>
@@ -10319,8 +9884,77 @@
           <w:sz w:val="24"/>
           <w:szCs w:val="24"/>
         </w:rPr>
-        <w:t xml:space="preserve"> prediction will predict the worth supported the trained knowledge set within the rule. therefore, the user will </w:t>
+        <w:t>Once any task is performed, it'll doubtless; use all the process power offered till that performs is finished.</w:t>
       </w:r>
+    </w:p>
+    <w:p>
+      <w:pPr>
+        <w:spacing w:line="200" w:lineRule="exact"/>
+        <w:rPr>
+          <w:sz w:val="20"/>
+          <w:szCs w:val="20"/>
+        </w:rPr>
+      </w:pPr>
+    </w:p>
+    <w:p>
+      <w:pPr>
+        <w:spacing w:line="239" w:lineRule="exact"/>
+        <w:rPr>
+          <w:color w:val="4472C4" w:themeColor="accent1"/>
+          <w:sz w:val="20"/>
+          <w:szCs w:val="20"/>
+        </w:rPr>
+      </w:pPr>
+    </w:p>
+    <w:p>
+      <w:pPr>
+        <w:ind w:left="40"/>
+        <w:rPr>
+          <w:color w:val="4472C4" w:themeColor="accent1"/>
+          <w:sz w:val="20"/>
+          <w:szCs w:val="20"/>
+        </w:rPr>
+      </w:pPr>
+      <w:r>
+        <w:rPr>
+          <w:rFonts w:eastAsia="Times New Roman"/>
+          <w:b/>
+          <w:bCs/>
+          <w:color w:val="4472C4" w:themeColor="accent1"/>
+          <w:sz w:val="28"/>
+          <w:szCs w:val="28"/>
+        </w:rPr>
+        <w:t>Conclusion</w:t>
+      </w:r>
+    </w:p>
+    <w:p>
+      <w:pPr>
+        <w:spacing w:line="200" w:lineRule="exact"/>
+        <w:rPr>
+          <w:sz w:val="20"/>
+          <w:szCs w:val="20"/>
+        </w:rPr>
+      </w:pPr>
+    </w:p>
+    <w:p>
+      <w:pPr>
+        <w:spacing w:line="252" w:lineRule="exact"/>
+        <w:rPr>
+          <w:sz w:val="20"/>
+          <w:szCs w:val="20"/>
+        </w:rPr>
+      </w:pPr>
+    </w:p>
+    <w:p>
+      <w:pPr>
+        <w:spacing w:line="350" w:lineRule="auto"/>
+        <w:ind w:left="40" w:right="80"/>
+        <w:rPr>
+          <w:rFonts w:ascii="Calibri" w:eastAsia="Calibri" w:hAnsi="Calibri" w:cs="Calibri"/>
+          <w:sz w:val="24"/>
+          <w:szCs w:val="24"/>
+        </w:rPr>
+      </w:pPr>
       <w:r>
         <w:rPr>
           <w:rFonts w:eastAsia="Times New Roman"/>
@@ -10328,6 +9962,33 @@
           <w:sz w:val="24"/>
           <w:szCs w:val="24"/>
         </w:rPr>
+        <w:t xml:space="preserve">The </w:t>
+      </w:r>
+      <w:r>
+        <w:rPr>
+          <w:rFonts w:eastAsia="Times New Roman"/>
+          <w:color w:val="292929"/>
+          <w:sz w:val="24"/>
+          <w:szCs w:val="24"/>
+        </w:rPr>
+        <w:t>Income</w:t>
+      </w:r>
+      <w:r>
+        <w:rPr>
+          <w:rFonts w:eastAsia="Times New Roman"/>
+          <w:color w:val="292929"/>
+          <w:sz w:val="24"/>
+          <w:szCs w:val="24"/>
+        </w:rPr>
+        <w:t xml:space="preserve"> prediction will predict the worth supported the trained knowledge set within the rule. therefore, the user will </w:t>
+      </w:r>
+      <w:r>
+        <w:rPr>
+          <w:rFonts w:eastAsia="Times New Roman"/>
+          <w:color w:val="292929"/>
+          <w:sz w:val="24"/>
+          <w:szCs w:val="24"/>
+        </w:rPr>
         <w:t>know the income of any person.</w:t>
       </w:r>
       <w:r>
@@ -10363,7 +10024,7 @@
         <w:tab/>
       </w:r>
     </w:p>
-    <w:bookmarkEnd w:id="2"/>
+    <w:bookmarkEnd w:id="1"/>
     <w:p>
       <w:pPr>
         <w:ind w:left="240"/>
@@ -10413,7 +10074,7 @@
 </file>
 
 <file path=word/endnotes.xml><?xml version="1.0" encoding="utf-8"?>
-<w:endnotes xmlns:wpc="http://schemas.microsoft.com/office/word/2010/wordprocessingCanvas" xmlns:cx="http://schemas.microsoft.com/office/drawing/2014/chartex" xmlns:cx1="http://schemas.microsoft.com/office/drawing/2015/9/8/chartex" xmlns:cx2="http://schemas.microsoft.com/office/drawing/2015/10/21/chartex" xmlns:cx3="http://schemas.microsoft.com/office/drawing/2016/5/9/chartex" xmlns:cx4="http://schemas.microsoft.com/office/drawing/2016/5/10/chartex" xmlns:cx5="http://schemas.microsoft.com/office/drawing/2016/5/11/chartex" xmlns:cx6="http://schemas.microsoft.com/office/drawing/2016/5/12/chartex" xmlns:cx7="http://schemas.microsoft.com/office/drawing/2016/5/13/chartex" xmlns:cx8="http://schemas.microsoft.com/office/drawing/2016/5/14/chartex" xmlns:mc="http://schemas.openxmlformats.org/markup-compatibility/2006" xmlns:aink="http://schemas.microsoft.com/office/drawing/2016/ink" xmlns:am3d="http://schemas.microsoft.com/office/drawing/2017/model3d" xmlns:o="urn:schemas-microsoft-com:office:office" xmlns:oel="http://schemas.microsoft.com/office/2019/extlst" xmlns:r="http://schemas.openxmlformats.org/officeDocument/2006/relationships" xmlns:m="http://schemas.openxmlformats.org/officeDocument/2006/math" xmlns:v="urn:schemas-microsoft-com:vml" xmlns:wp14="http://schemas.microsoft.com/office/word/2010/wordprocessingDrawing" xmlns:wp="http://schemas.openxmlformats.org/drawingml/2006/wordprocessingDrawing" xmlns:w10="urn:schemas-microsoft-com:office:word" xmlns:w="http://schemas.openxmlformats.org/wordprocessingml/2006/main" xmlns:w14="http://schemas.microsoft.com/office/word/2010/wordml" xmlns:w15="http://schemas.microsoft.com/office/word/2012/wordml" xmlns:w16cex="http://schemas.microsoft.com/office/word/2018/wordml/cex" xmlns:w16cid="http://schemas.microsoft.com/office/word/2016/wordml/cid" xmlns:w16="http://schemas.microsoft.com/office/word/2018/wordml" xmlns:w16du="http://schemas.microsoft.com/office/word/2023/wordml/word16du" xmlns:w16sdtdh="http://schemas.microsoft.com/office/word/2020/wordml/sdtdatahash" xmlns:w16se="http://schemas.microsoft.com/office/word/2015/wordml/symex" xmlns:wpg="http://schemas.microsoft.com/office/word/2010/wordprocessingGroup" xmlns:wpi="http://schemas.microsoft.com/office/word/2010/wordprocessingInk" xmlns:wne="http://schemas.microsoft.com/office/word/2006/wordml" xmlns:wps="http://schemas.microsoft.com/office/word/2010/wordprocessingShape" mc:Ignorable="w14 w15 w16se w16cid w16 w16cex w16sdtdh wp14">
+<w:endnotes xmlns:wpc="http://schemas.microsoft.com/office/word/2010/wordprocessingCanvas" xmlns:cx="http://schemas.microsoft.com/office/drawing/2014/chartex" xmlns:cx1="http://schemas.microsoft.com/office/drawing/2015/9/8/chartex" xmlns:cx2="http://schemas.microsoft.com/office/drawing/2015/10/21/chartex" xmlns:cx3="http://schemas.microsoft.com/office/drawing/2016/5/9/chartex" xmlns:cx4="http://schemas.microsoft.com/office/drawing/2016/5/10/chartex" xmlns:cx5="http://schemas.microsoft.com/office/drawing/2016/5/11/chartex" xmlns:cx6="http://schemas.microsoft.com/office/drawing/2016/5/12/chartex" xmlns:cx7="http://schemas.microsoft.com/office/drawing/2016/5/13/chartex" xmlns:cx8="http://schemas.microsoft.com/office/drawing/2016/5/14/chartex" xmlns:mc="http://schemas.openxmlformats.org/markup-compatibility/2006" xmlns:aink="http://schemas.microsoft.com/office/drawing/2016/ink" xmlns:am3d="http://schemas.microsoft.com/office/drawing/2017/model3d" xmlns:o="urn:schemas-microsoft-com:office:office" xmlns:oel="http://schemas.microsoft.com/office/2019/extlst" xmlns:r="http://schemas.openxmlformats.org/officeDocument/2006/relationships" xmlns:m="http://schemas.openxmlformats.org/officeDocument/2006/math" xmlns:v="urn:schemas-microsoft-com:vml" xmlns:wp14="http://schemas.microsoft.com/office/word/2010/wordprocessingDrawing" xmlns:wp="http://schemas.openxmlformats.org/drawingml/2006/wordprocessingDrawing" xmlns:w10="urn:schemas-microsoft-com:office:word" xmlns:w="http://schemas.openxmlformats.org/wordprocessingml/2006/main" xmlns:w14="http://schemas.microsoft.com/office/word/2010/wordml" xmlns:w15="http://schemas.microsoft.com/office/word/2012/wordml" xmlns:w16cex="http://schemas.microsoft.com/office/word/2018/wordml/cex" xmlns:w16cid="http://schemas.microsoft.com/office/word/2016/wordml/cid" xmlns:w16="http://schemas.microsoft.com/office/word/2018/wordml" xmlns:w16sdtdh="http://schemas.microsoft.com/office/word/2020/wordml/sdtdatahash" xmlns:w16se="http://schemas.microsoft.com/office/word/2015/wordml/symex" xmlns:wpg="http://schemas.microsoft.com/office/word/2010/wordprocessingGroup" xmlns:wpi="http://schemas.microsoft.com/office/word/2010/wordprocessingInk" xmlns:wne="http://schemas.microsoft.com/office/word/2006/wordml" xmlns:wps="http://schemas.microsoft.com/office/word/2010/wordprocessingShape" mc:Ignorable="w14 w15 w16se w16cid w16 w16cex w16sdtdh wp14">
   <w:endnote w:type="separator" w:id="-1">
     <w:p>
       <w:r>
@@ -10432,7 +10093,7 @@
 </file>
 
 <file path=word/footnotes.xml><?xml version="1.0" encoding="utf-8"?>
-<w:footnotes xmlns:wpc="http://schemas.microsoft.com/office/word/2010/wordprocessingCanvas" xmlns:cx="http://schemas.microsoft.com/office/drawing/2014/chartex" xmlns:cx1="http://schemas.microsoft.com/office/drawing/2015/9/8/chartex" xmlns:cx2="http://schemas.microsoft.com/office/drawing/2015/10/21/chartex" xmlns:cx3="http://schemas.microsoft.com/office/drawing/2016/5/9/chartex" xmlns:cx4="http://schemas.microsoft.com/office/drawing/2016/5/10/chartex" xmlns:cx5="http://schemas.microsoft.com/office/drawing/2016/5/11/chartex" xmlns:cx6="http://schemas.microsoft.com/office/drawing/2016/5/12/chartex" xmlns:cx7="http://schemas.microsoft.com/office/drawing/2016/5/13/chartex" xmlns:cx8="http://schemas.microsoft.com/office/drawing/2016/5/14/chartex" xmlns:mc="http://schemas.openxmlformats.org/markup-compatibility/2006" xmlns:aink="http://schemas.microsoft.com/office/drawing/2016/ink" xmlns:am3d="http://schemas.microsoft.com/office/drawing/2017/model3d" xmlns:o="urn:schemas-microsoft-com:office:office" xmlns:oel="http://schemas.microsoft.com/office/2019/extlst" xmlns:r="http://schemas.openxmlformats.org/officeDocument/2006/relationships" xmlns:m="http://schemas.openxmlformats.org/officeDocument/2006/math" xmlns:v="urn:schemas-microsoft-com:vml" xmlns:wp14="http://schemas.microsoft.com/office/word/2010/wordprocessingDrawing" xmlns:wp="http://schemas.openxmlformats.org/drawingml/2006/wordprocessingDrawing" xmlns:w10="urn:schemas-microsoft-com:office:word" xmlns:w="http://schemas.openxmlformats.org/wordprocessingml/2006/main" xmlns:w14="http://schemas.microsoft.com/office/word/2010/wordml" xmlns:w15="http://schemas.microsoft.com/office/word/2012/wordml" xmlns:w16cex="http://schemas.microsoft.com/office/word/2018/wordml/cex" xmlns:w16cid="http://schemas.microsoft.com/office/word/2016/wordml/cid" xmlns:w16="http://schemas.microsoft.com/office/word/2018/wordml" xmlns:w16du="http://schemas.microsoft.com/office/word/2023/wordml/word16du" xmlns:w16sdtdh="http://schemas.microsoft.com/office/word/2020/wordml/sdtdatahash" xmlns:w16se="http://schemas.microsoft.com/office/word/2015/wordml/symex" xmlns:wpg="http://schemas.microsoft.com/office/word/2010/wordprocessingGroup" xmlns:wpi="http://schemas.microsoft.com/office/word/2010/wordprocessingInk" xmlns:wne="http://schemas.microsoft.com/office/word/2006/wordml" xmlns:wps="http://schemas.microsoft.com/office/word/2010/wordprocessingShape" mc:Ignorable="w14 w15 w16se w16cid w16 w16cex w16sdtdh wp14">
+<w:footnotes xmlns:wpc="http://schemas.microsoft.com/office/word/2010/wordprocessingCanvas" xmlns:cx="http://schemas.microsoft.com/office/drawing/2014/chartex" xmlns:cx1="http://schemas.microsoft.com/office/drawing/2015/9/8/chartex" xmlns:cx2="http://schemas.microsoft.com/office/drawing/2015/10/21/chartex" xmlns:cx3="http://schemas.microsoft.com/office/drawing/2016/5/9/chartex" xmlns:cx4="http://schemas.microsoft.com/office/drawing/2016/5/10/chartex" xmlns:cx5="http://schemas.microsoft.com/office/drawing/2016/5/11/chartex" xmlns:cx6="http://schemas.microsoft.com/office/drawing/2016/5/12/chartex" xmlns:cx7="http://schemas.microsoft.com/office/drawing/2016/5/13/chartex" xmlns:cx8="http://schemas.microsoft.com/office/drawing/2016/5/14/chartex" xmlns:mc="http://schemas.openxmlformats.org/markup-compatibility/2006" xmlns:aink="http://schemas.microsoft.com/office/drawing/2016/ink" xmlns:am3d="http://schemas.microsoft.com/office/drawing/2017/model3d" xmlns:o="urn:schemas-microsoft-com:office:office" xmlns:oel="http://schemas.microsoft.com/office/2019/extlst" xmlns:r="http://schemas.openxmlformats.org/officeDocument/2006/relationships" xmlns:m="http://schemas.openxmlformats.org/officeDocument/2006/math" xmlns:v="urn:schemas-microsoft-com:vml" xmlns:wp14="http://schemas.microsoft.com/office/word/2010/wordprocessingDrawing" xmlns:wp="http://schemas.openxmlformats.org/drawingml/2006/wordprocessingDrawing" xmlns:w10="urn:schemas-microsoft-com:office:word" xmlns:w="http://schemas.openxmlformats.org/wordprocessingml/2006/main" xmlns:w14="http://schemas.microsoft.com/office/word/2010/wordml" xmlns:w15="http://schemas.microsoft.com/office/word/2012/wordml" xmlns:w16cex="http://schemas.microsoft.com/office/word/2018/wordml/cex" xmlns:w16cid="http://schemas.microsoft.com/office/word/2016/wordml/cid" xmlns:w16="http://schemas.microsoft.com/office/word/2018/wordml" xmlns:w16sdtdh="http://schemas.microsoft.com/office/word/2020/wordml/sdtdatahash" xmlns:w16se="http://schemas.microsoft.com/office/word/2015/wordml/symex" xmlns:wpg="http://schemas.microsoft.com/office/word/2010/wordprocessingGroup" xmlns:wpi="http://schemas.microsoft.com/office/word/2010/wordprocessingInk" xmlns:wne="http://schemas.microsoft.com/office/word/2006/wordml" xmlns:wps="http://schemas.microsoft.com/office/word/2010/wordprocessingShape" mc:Ignorable="w14 w15 w16se w16cid w16 w16cex w16sdtdh wp14">
   <w:footnote w:type="separator" w:id="-1">
     <w:p>
       <w:r>
@@ -10451,7 +10112,7 @@
 </file>
 
 <file path=word/numbering.xml><?xml version="1.0" encoding="utf-8"?>
-<w:numbering xmlns:wpc="http://schemas.microsoft.com/office/word/2010/wordprocessingCanvas" xmlns:cx="http://schemas.microsoft.com/office/drawing/2014/chartex" xmlns:cx1="http://schemas.microsoft.com/office/drawing/2015/9/8/chartex" xmlns:cx2="http://schemas.microsoft.com/office/drawing/2015/10/21/chartex" xmlns:cx3="http://schemas.microsoft.com/office/drawing/2016/5/9/chartex" xmlns:cx4="http://schemas.microsoft.com/office/drawing/2016/5/10/chartex" xmlns:cx5="http://schemas.microsoft.com/office/drawing/2016/5/11/chartex" xmlns:cx6="http://schemas.microsoft.com/office/drawing/2016/5/12/chartex" xmlns:cx7="http://schemas.microsoft.com/office/drawing/2016/5/13/chartex" xmlns:cx8="http://schemas.microsoft.com/office/drawing/2016/5/14/chartex" xmlns:mc="http://schemas.openxmlformats.org/markup-compatibility/2006" xmlns:aink="http://schemas.microsoft.com/office/drawing/2016/ink" xmlns:am3d="http://schemas.microsoft.com/office/drawing/2017/model3d" xmlns:o="urn:schemas-microsoft-com:office:office" xmlns:oel="http://schemas.microsoft.com/office/2019/extlst" xmlns:r="http://schemas.openxmlformats.org/officeDocument/2006/relationships" xmlns:m="http://schemas.openxmlformats.org/officeDocument/2006/math" xmlns:v="urn:schemas-microsoft-com:vml" xmlns:wp14="http://schemas.microsoft.com/office/word/2010/wordprocessingDrawing" xmlns:wp="http://schemas.openxmlformats.org/drawingml/2006/wordprocessingDrawing" xmlns:w10="urn:schemas-microsoft-com:office:word" xmlns:w="http://schemas.openxmlformats.org/wordprocessingml/2006/main" xmlns:w14="http://schemas.microsoft.com/office/word/2010/wordml" xmlns:w15="http://schemas.microsoft.com/office/word/2012/wordml" xmlns:w16cex="http://schemas.microsoft.com/office/word/2018/wordml/cex" xmlns:w16cid="http://schemas.microsoft.com/office/word/2016/wordml/cid" xmlns:w16="http://schemas.microsoft.com/office/word/2018/wordml" xmlns:w16du="http://schemas.microsoft.com/office/word/2023/wordml/word16du" xmlns:w16sdtdh="http://schemas.microsoft.com/office/word/2020/wordml/sdtdatahash" xmlns:w16se="http://schemas.microsoft.com/office/word/2015/wordml/symex" xmlns:wpg="http://schemas.microsoft.com/office/word/2010/wordprocessingGroup" xmlns:wpi="http://schemas.microsoft.com/office/word/2010/wordprocessingInk" xmlns:wne="http://schemas.microsoft.com/office/word/2006/wordml" xmlns:wps="http://schemas.microsoft.com/office/word/2010/wordprocessingShape" mc:Ignorable="w14 w15 w16se w16cid w16 w16cex w16sdtdh wp14">
+<w:numbering xmlns:wpc="http://schemas.microsoft.com/office/word/2010/wordprocessingCanvas" xmlns:cx="http://schemas.microsoft.com/office/drawing/2014/chartex" xmlns:cx1="http://schemas.microsoft.com/office/drawing/2015/9/8/chartex" xmlns:cx2="http://schemas.microsoft.com/office/drawing/2015/10/21/chartex" xmlns:cx3="http://schemas.microsoft.com/office/drawing/2016/5/9/chartex" xmlns:cx4="http://schemas.microsoft.com/office/drawing/2016/5/10/chartex" xmlns:cx5="http://schemas.microsoft.com/office/drawing/2016/5/11/chartex" xmlns:cx6="http://schemas.microsoft.com/office/drawing/2016/5/12/chartex" xmlns:cx7="http://schemas.microsoft.com/office/drawing/2016/5/13/chartex" xmlns:cx8="http://schemas.microsoft.com/office/drawing/2016/5/14/chartex" xmlns:mc="http://schemas.openxmlformats.org/markup-compatibility/2006" xmlns:aink="http://schemas.microsoft.com/office/drawing/2016/ink" xmlns:am3d="http://schemas.microsoft.com/office/drawing/2017/model3d" xmlns:o="urn:schemas-microsoft-com:office:office" xmlns:oel="http://schemas.microsoft.com/office/2019/extlst" xmlns:r="http://schemas.openxmlformats.org/officeDocument/2006/relationships" xmlns:m="http://schemas.openxmlformats.org/officeDocument/2006/math" xmlns:v="urn:schemas-microsoft-com:vml" xmlns:wp14="http://schemas.microsoft.com/office/word/2010/wordprocessingDrawing" xmlns:wp="http://schemas.openxmlformats.org/drawingml/2006/wordprocessingDrawing" xmlns:w10="urn:schemas-microsoft-com:office:word" xmlns:w="http://schemas.openxmlformats.org/wordprocessingml/2006/main" xmlns:w14="http://schemas.microsoft.com/office/word/2010/wordml" xmlns:w15="http://schemas.microsoft.com/office/word/2012/wordml" xmlns:w16cex="http://schemas.microsoft.com/office/word/2018/wordml/cex" xmlns:w16cid="http://schemas.microsoft.com/office/word/2016/wordml/cid" xmlns:w16="http://schemas.microsoft.com/office/word/2018/wordml" xmlns:w16sdtdh="http://schemas.microsoft.com/office/word/2020/wordml/sdtdatahash" xmlns:w16se="http://schemas.microsoft.com/office/word/2015/wordml/symex" xmlns:wpg="http://schemas.microsoft.com/office/word/2010/wordprocessingGroup" xmlns:wpi="http://schemas.microsoft.com/office/word/2010/wordprocessingInk" xmlns:wne="http://schemas.microsoft.com/office/word/2006/wordml" xmlns:wps="http://schemas.microsoft.com/office/word/2010/wordprocessingShape" mc:Ignorable="w14 w15 w16se w16cid w16 w16cex w16sdtdh wp14">
   <w:abstractNum w:abstractNumId="0" w15:restartNumberingAfterBreak="0">
     <w:nsid w:val="643C9869"/>
     <w:multiLevelType w:val="hybridMultilevel"/>

--- a/Documents/IP_HLD.docx
+++ b/Documents/IP_HLD.docx
@@ -230,6 +230,7 @@
           <w:szCs w:val="20"/>
         </w:rPr>
       </w:pPr>
+      <w:bookmarkStart w:id="1" w:name="_Hlk141114811"/>
       <w:r>
         <w:rPr>
           <w:rFonts w:eastAsia="Times New Roman"/>
@@ -263,7 +264,39 @@
           <w:sz w:val="48"/>
           <w:szCs w:val="48"/>
         </w:rPr>
-        <w:t>Last Date of Revision – 16-05-2023</w:t>
+        <w:t xml:space="preserve">Last Date of Revision – </w:t>
+      </w:r>
+      <w:r>
+        <w:rPr>
+          <w:rFonts w:eastAsia="Times New Roman"/>
+          <w:sz w:val="48"/>
+          <w:szCs w:val="48"/>
+        </w:rPr>
+        <w:t>24</w:t>
+      </w:r>
+      <w:r>
+        <w:rPr>
+          <w:rFonts w:eastAsia="Times New Roman"/>
+          <w:sz w:val="48"/>
+          <w:szCs w:val="48"/>
+        </w:rPr>
+        <w:t>-0</w:t>
+      </w:r>
+      <w:r>
+        <w:rPr>
+          <w:rFonts w:eastAsia="Times New Roman"/>
+          <w:sz w:val="48"/>
+          <w:szCs w:val="48"/>
+        </w:rPr>
+        <w:t>7</w:t>
+      </w:r>
+      <w:r>
+        <w:rPr>
+          <w:rFonts w:eastAsia="Times New Roman"/>
+          <w:sz w:val="48"/>
+          <w:szCs w:val="48"/>
+        </w:rPr>
+        <w:t>-2023</w:t>
       </w:r>
     </w:p>
     <w:p>
@@ -314,21 +347,76 @@
       <w:pPr>
         <w:ind w:right="-239"/>
         <w:jc w:val="center"/>
-        <w:rPr>
-          <w:bCs/>
-          <w:sz w:val="48"/>
-          <w:szCs w:val="48"/>
-        </w:rPr>
-      </w:pPr>
-      <w:r>
         <w:rPr>
           <w:rFonts w:eastAsia="Times New Roman"/>
           <w:bCs/>
           <w:sz w:val="48"/>
           <w:szCs w:val="48"/>
         </w:rPr>
+      </w:pPr>
+      <w:r>
+        <w:rPr>
+          <w:rFonts w:eastAsia="Times New Roman"/>
+          <w:bCs/>
+          <w:sz w:val="48"/>
+          <w:szCs w:val="48"/>
+        </w:rPr>
         <w:t>K M SUMANTH</w:t>
       </w:r>
+    </w:p>
+    <w:p>
+      <w:pPr>
+        <w:ind w:right="-239"/>
+        <w:jc w:val="center"/>
+        <w:rPr>
+          <w:rFonts w:eastAsia="Times New Roman"/>
+          <w:bCs/>
+          <w:sz w:val="48"/>
+          <w:szCs w:val="48"/>
+        </w:rPr>
+      </w:pPr>
+      <w:r>
+        <w:rPr>
+          <w:rFonts w:eastAsia="Times New Roman"/>
+          <w:bCs/>
+          <w:sz w:val="48"/>
+          <w:szCs w:val="48"/>
+        </w:rPr>
+        <w:t>SANDHYA GUPTA</w:t>
+      </w:r>
+    </w:p>
+    <w:p>
+      <w:pPr>
+        <w:ind w:right="-239"/>
+        <w:jc w:val="center"/>
+        <w:rPr>
+          <w:rFonts w:eastAsia="Times New Roman"/>
+          <w:bCs/>
+          <w:sz w:val="48"/>
+          <w:szCs w:val="48"/>
+        </w:rPr>
+      </w:pPr>
+      <w:r>
+        <w:rPr>
+          <w:rFonts w:eastAsia="Times New Roman"/>
+          <w:bCs/>
+          <w:sz w:val="48"/>
+          <w:szCs w:val="48"/>
+        </w:rPr>
+        <w:t>DEEKSHIT GOWDA B S</w:t>
+      </w:r>
+    </w:p>
+    <w:bookmarkEnd w:id="1"/>
+    <w:p>
+      <w:pPr>
+        <w:ind w:right="-239"/>
+        <w:jc w:val="center"/>
+        <w:rPr>
+          <w:bCs/>
+          <w:sz w:val="48"/>
+          <w:szCs w:val="48"/>
+        </w:rPr>
+      </w:pPr>
     </w:p>
     <w:p/>
     <w:p>
@@ -8548,15 +8636,16 @@
       <w:r>
         <w:rPr>
           <w:rFonts w:eastAsia="Times New Roman"/>
-          <w:b/>
-          <w:bCs/>
-          <w:color w:val="2F5496" w:themeColor="accent1" w:themeShade="BF"/>
-          <w:sz w:val="28"/>
-          <w:szCs w:val="28"/>
-        </w:rPr>
-        <w:t xml:space="preserve">1.4. </w:t>
-      </w:r>
-      <w:r>
+          <w:sz w:val="24"/>
+          <w:szCs w:val="24"/>
+        </w:rPr>
+        <w:t>.</w:t>
+      </w:r>
+    </w:p>
+    <w:p>
+      <w:pPr>
+        <w:spacing w:line="350" w:lineRule="auto"/>
+        <w:ind w:left="240" w:right="380"/>
         <w:rPr>
           <w:rFonts w:eastAsia="Times New Roman"/>
           <w:b/>
@@ -8565,8 +8654,7 @@
           <w:sz w:val="28"/>
           <w:szCs w:val="28"/>
         </w:rPr>
-        <w:t xml:space="preserve">2.3 1.3 </w:t>
-      </w:r>
+      </w:pPr>
       <w:r>
         <w:rPr>
           <w:rFonts w:eastAsia="Times New Roman"/>
@@ -8576,6 +8664,17 @@
           <w:sz w:val="28"/>
           <w:szCs w:val="28"/>
         </w:rPr>
+        <w:t xml:space="preserve"> 1.3 </w:t>
+      </w:r>
+      <w:r>
+        <w:rPr>
+          <w:rFonts w:eastAsia="Times New Roman"/>
+          <w:b/>
+          <w:bCs/>
+          <w:color w:val="2F5496" w:themeColor="accent1" w:themeShade="BF"/>
+          <w:sz w:val="28"/>
+          <w:szCs w:val="28"/>
+        </w:rPr>
         <w:t>Project Solution</w:t>
       </w:r>
     </w:p>
@@ -8618,7 +8717,7 @@
           <w:szCs w:val="20"/>
         </w:rPr>
       </w:pPr>
-      <w:bookmarkStart w:id="1" w:name="_Hlk135126392"/>
+      <w:bookmarkStart w:id="2" w:name="_Hlk135126392"/>
       <w:r>
         <w:rPr>
           <w:rFonts w:eastAsia="Times New Roman"/>
@@ -8861,7 +8960,7 @@
           <w:sz w:val="24"/>
           <w:szCs w:val="24"/>
         </w:rPr>
-        <w:t xml:space="preserve">), because the main theme of the project is to induce the expertise of real time issues, we have </w:t>
+        <w:t xml:space="preserve">), because the main theme of the project is to induce the expertise of real time issues, we </w:t>
       </w:r>
       <w:r>
         <w:rPr>
@@ -8869,7 +8968,7 @@
           <w:sz w:val="24"/>
           <w:szCs w:val="24"/>
         </w:rPr>
-        <w:t>a</w:t>
+        <w:t>tend to</w:t>
       </w:r>
       <w:r>
         <w:rPr>
@@ -8877,23 +8976,7 @@
           <w:sz w:val="24"/>
           <w:szCs w:val="24"/>
         </w:rPr>
-        <w:t xml:space="preserve"> </w:t>
-      </w:r>
-      <w:r>
-        <w:rPr>
-          <w:rFonts w:eastAsia="Times New Roman"/>
-          <w:sz w:val="24"/>
-          <w:szCs w:val="24"/>
-        </w:rPr>
-        <w:t>tendency</w:t>
-      </w:r>
-      <w:r>
-        <w:rPr>
-          <w:rFonts w:eastAsia="Times New Roman"/>
-          <w:sz w:val="24"/>
-          <w:szCs w:val="24"/>
-        </w:rPr>
-        <w:t xml:space="preserve"> to once more mercantilism {the information into the prophetess data base and commerce it into csv format.</w:t>
+        <w:t xml:space="preserve"> once more mercantilism {the information into the prophetess data base and commerce it into csv format.</w:t>
       </w:r>
     </w:p>
     <w:p>
@@ -8998,7 +9081,43 @@
           <w:sz w:val="24"/>
           <w:szCs w:val="24"/>
         </w:rPr>
-        <w:t>Python 3.8 is employed because the programming language and frame works like numpy, pandas, sklearn and alternative modules for building the model.</w:t>
+        <w:t xml:space="preserve">Python 3.8 is employed because the programming language and frame works like </w:t>
+      </w:r>
+      <w:proofErr w:type="spellStart"/>
+      <w:r>
+        <w:rPr>
+          <w:rFonts w:eastAsia="Times New Roman"/>
+          <w:sz w:val="24"/>
+          <w:szCs w:val="24"/>
+        </w:rPr>
+        <w:t>numpy</w:t>
+      </w:r>
+      <w:proofErr w:type="spellEnd"/>
+      <w:r>
+        <w:rPr>
+          <w:rFonts w:eastAsia="Times New Roman"/>
+          <w:sz w:val="24"/>
+          <w:szCs w:val="24"/>
+        </w:rPr>
+        <w:t xml:space="preserve">, pandas, </w:t>
+      </w:r>
+      <w:proofErr w:type="spellStart"/>
+      <w:r>
+        <w:rPr>
+          <w:rFonts w:eastAsia="Times New Roman"/>
+          <w:sz w:val="24"/>
+          <w:szCs w:val="24"/>
+        </w:rPr>
+        <w:t>sklearn</w:t>
+      </w:r>
+      <w:proofErr w:type="spellEnd"/>
+      <w:r>
+        <w:rPr>
+          <w:rFonts w:eastAsia="Times New Roman"/>
+          <w:sz w:val="24"/>
+          <w:szCs w:val="24"/>
+        </w:rPr>
+        <w:t xml:space="preserve"> and alternative modules for building the model.</w:t>
       </w:r>
     </w:p>
     <w:p>
@@ -9018,13 +9137,23 @@
           <w:szCs w:val="24"/>
         </w:rPr>
       </w:pPr>
+      <w:proofErr w:type="spellStart"/>
       <w:r>
         <w:rPr>
           <w:rFonts w:eastAsia="Times New Roman"/>
           <w:sz w:val="24"/>
           <w:szCs w:val="24"/>
         </w:rPr>
-        <w:t>Vscode is employed as IDE</w:t>
+        <w:t>Vscode</w:t>
+      </w:r>
+      <w:proofErr w:type="spellEnd"/>
+      <w:r>
+        <w:rPr>
+          <w:rFonts w:eastAsia="Times New Roman"/>
+          <w:sz w:val="24"/>
+          <w:szCs w:val="24"/>
+        </w:rPr>
+        <w:t xml:space="preserve"> is employed as IDE</w:t>
       </w:r>
       <w:r>
         <w:rPr>
@@ -10024,7 +10153,7 @@
         <w:tab/>
       </w:r>
     </w:p>
-    <w:bookmarkEnd w:id="1"/>
+    <w:bookmarkEnd w:id="2"/>
     <w:p>
       <w:pPr>
         <w:ind w:left="240"/>
